--- a/auca/Sem-3/CNet/Assignment/Solution/Assignment#1/HTTP.docx
+++ b/auca/Sem-3/CNet/Assignment/Solution/Assignment#1/HTTP.docx
@@ -2,6 +2,7 @@
 <file path=word/document.xml><?xml version="1.0" encoding="utf-8"?>
 <w:document xmlns:wpc="http://schemas.microsoft.com/office/word/2010/wordprocessingCanvas" xmlns:cx="http://schemas.microsoft.com/office/drawing/2014/chartex" xmlns:mc="http://schemas.openxmlformats.org/markup-compatibility/2006" xmlns:o="urn:schemas-microsoft-com:office:office" xmlns:r="http://schemas.openxmlformats.org/officeDocument/2006/relationships" xmlns:m="http://schemas.openxmlformats.org/officeDocument/2006/math" xmlns:v="urn:schemas-microsoft-com:vml" xmlns:wp14="http://schemas.microsoft.com/office/word/2010/wordprocessingDrawing" xmlns:wp="http://schemas.openxmlformats.org/drawingml/2006/wordprocessingDrawing" xmlns:w10="urn:schemas-microsoft-com:office:word" xmlns:w="http://schemas.openxmlformats.org/wordprocessingml/2006/main" xmlns:w14="http://schemas.microsoft.com/office/word/2010/wordml" xmlns:w15="http://schemas.microsoft.com/office/word/2012/wordml" xmlns:w16se="http://schemas.microsoft.com/office/word/2015/wordml/symex" xmlns:wpg="http://schemas.microsoft.com/office/word/2010/wordprocessingGroup" xmlns:wpi="http://schemas.microsoft.com/office/word/2010/wordprocessingInk" xmlns:wne="http://schemas.microsoft.com/office/word/2006/wordml" xmlns:wps="http://schemas.microsoft.com/office/word/2010/wordprocessingShape" mc:Ignorable="w14 w15 w16se wp14">
   <w:body>
+    <w:bookmarkStart w:id="0" w:name="_GoBack" w:displacedByCustomXml="next"/>
     <w:sdt>
       <w:sdtPr>
         <w:rPr>
@@ -27,1098 +28,17 @@
               <w:noProof/>
             </w:rPr>
             <mc:AlternateContent>
-              <mc:Choice Requires="wps">
+              <mc:Choice Requires="wpg">
                 <w:drawing>
-                  <wp:anchor distT="0" distB="0" distL="114300" distR="114300" simplePos="0" relativeHeight="251663360" behindDoc="0" locked="0" layoutInCell="1" allowOverlap="1" wp14:anchorId="18C7F563" wp14:editId="4A1D9335">
+                  <wp:anchor distT="0" distB="0" distL="114300" distR="114300" simplePos="0" relativeHeight="251659264" behindDoc="1" locked="0" layoutInCell="1" allowOverlap="1" wp14:anchorId="4E9977DD" wp14:editId="70983ECF">
                     <wp:simplePos x="0" y="0"/>
                     <wp:positionH relativeFrom="column">
-                      <wp:posOffset>2044700</wp:posOffset>
+                      <wp:posOffset>-933450</wp:posOffset>
                     </wp:positionH>
                     <wp:positionV relativeFrom="paragraph">
-                      <wp:posOffset>5327650</wp:posOffset>
+                      <wp:posOffset>-914400</wp:posOffset>
                     </wp:positionV>
-                    <wp:extent cx="4302125" cy="991870"/>
-                    <wp:effectExtent l="0" t="0" r="0" b="0"/>
-                    <wp:wrapNone/>
-                    <wp:docPr id="15" name="Rectangle 15"/>
-                    <wp:cNvGraphicFramePr/>
-                    <a:graphic xmlns:a="http://schemas.openxmlformats.org/drawingml/2006/main">
-                      <a:graphicData uri="http://schemas.microsoft.com/office/word/2010/wordprocessingShape">
-                        <wps:wsp>
-                          <wps:cNvSpPr/>
-                          <wps:spPr>
-                            <a:xfrm>
-                              <a:off x="0" y="0"/>
-                              <a:ext cx="4302125" cy="991870"/>
-                            </a:xfrm>
-                            <a:prstGeom prst="rect">
-                              <a:avLst/>
-                            </a:prstGeom>
-                            <a:noFill/>
-                            <a:ln>
-                              <a:noFill/>
-                            </a:ln>
-                          </wps:spPr>
-                          <wps:style>
-                            <a:lnRef idx="2">
-                              <a:schemeClr val="accent1">
-                                <a:shade val="50000"/>
-                              </a:schemeClr>
-                            </a:lnRef>
-                            <a:fillRef idx="1">
-                              <a:schemeClr val="accent1"/>
-                            </a:fillRef>
-                            <a:effectRef idx="0">
-                              <a:schemeClr val="accent1"/>
-                            </a:effectRef>
-                            <a:fontRef idx="minor">
-                              <a:schemeClr val="lt1"/>
-                            </a:fontRef>
-                          </wps:style>
-                          <wps:txbx>
-                            <w:txbxContent>
-                              <w:p>
-                                <w:pPr>
-                                  <w:jc w:val="center"/>
-                                  <w:rPr>
-                                    <w:b/>
-                                    <w:sz w:val="44"/>
-                                  </w:rPr>
-                                </w:pPr>
-                                <w:r>
-                                  <w:rPr>
-                                    <w:b/>
-                                    <w:sz w:val="44"/>
-                                  </w:rPr>
-                                  <w:t>HTTP WEB</w:t>
-                                </w:r>
-                                <w:r>
-                                  <w:rPr>
-                                    <w:b/>
-                                    <w:sz w:val="44"/>
-                                  </w:rPr>
-                                  <w:t xml:space="preserve"> SERVE</w:t>
-                                </w:r>
-                                <w:r>
-                                  <w:rPr>
-                                    <w:b/>
-                                    <w:sz w:val="44"/>
-                                  </w:rPr>
-                                  <w:t>R</w:t>
-                                </w:r>
-                                <w:r>
-                                  <w:rPr>
-                                    <w:b/>
-                                    <w:sz w:val="44"/>
-                                  </w:rPr>
-                                  <w:t xml:space="preserve"> &amp; MAIL SERVER SET UP</w:t>
-                                </w:r>
-                                <w:r>
-                                  <w:rPr>
-                                    <w:b/>
-                                    <w:sz w:val="44"/>
-                                  </w:rPr>
-                                  <w:t xml:space="preserve"> CONFI</w:t>
-                                </w:r>
-                                <w:r>
-                                  <w:rPr>
-                                    <w:b/>
-                                    <w:sz w:val="44"/>
-                                  </w:rPr>
-                                  <w:t>GURATION LAB</w:t>
-                                </w:r>
-                              </w:p>
-                            </w:txbxContent>
-                          </wps:txbx>
-                          <wps:bodyPr rot="0" spcFirstLastPara="0" vertOverflow="overflow" horzOverflow="overflow" vert="horz" wrap="square" lIns="91440" tIns="45720" rIns="91440" bIns="45720" numCol="1" spcCol="0" rtlCol="0" fromWordArt="0" anchor="ctr" anchorCtr="0" forceAA="0" compatLnSpc="1">
-                            <a:prstTxWarp prst="textNoShape">
-                              <a:avLst/>
-                            </a:prstTxWarp>
-                            <a:noAutofit/>
-                          </wps:bodyPr>
-                        </wps:wsp>
-                      </a:graphicData>
-                    </a:graphic>
-                    <wp14:sizeRelH relativeFrom="margin">
-                      <wp14:pctWidth>0</wp14:pctWidth>
-                    </wp14:sizeRelH>
-                    <wp14:sizeRelV relativeFrom="margin">
-                      <wp14:pctHeight>0</wp14:pctHeight>
-                    </wp14:sizeRelV>
-                  </wp:anchor>
-                </w:drawing>
-              </mc:Choice>
-              <mc:Fallback>
-                <w:pict>
-                  <v:rect w14:anchorId="18C7F563" id="Rectangle 15" o:spid="_x0000_s1026" style="position:absolute;margin-left:161pt;margin-top:419.5pt;width:338.75pt;height:78.1pt;z-index:251663360;visibility:visible;mso-wrap-style:square;mso-width-percent:0;mso-height-percent:0;mso-wrap-distance-left:9pt;mso-wrap-distance-top:0;mso-wrap-distance-right:9pt;mso-wrap-distance-bottom:0;mso-position-horizontal:absolute;mso-position-horizontal-relative:text;mso-position-vertical:absolute;mso-position-vertical-relative:text;mso-width-percent:0;mso-height-percent:0;mso-width-relative:margin;mso-height-relative:margin;v-text-anchor:middle" o:gfxdata="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" filled="f" stroked="f" strokeweight="1pt">
-                    <v:textbox>
-                      <w:txbxContent>
-                        <w:p>
-                          <w:pPr>
-                            <w:jc w:val="center"/>
-                            <w:rPr>
-                              <w:b/>
-                              <w:sz w:val="44"/>
-                            </w:rPr>
-                          </w:pPr>
-                          <w:r>
-                            <w:rPr>
-                              <w:b/>
-                              <w:sz w:val="44"/>
-                            </w:rPr>
-                            <w:t>HTTP WEB</w:t>
-                          </w:r>
-                          <w:r>
-                            <w:rPr>
-                              <w:b/>
-                              <w:sz w:val="44"/>
-                            </w:rPr>
-                            <w:t xml:space="preserve"> SERVE</w:t>
-                          </w:r>
-                          <w:r>
-                            <w:rPr>
-                              <w:b/>
-                              <w:sz w:val="44"/>
-                            </w:rPr>
-                            <w:t>R</w:t>
-                          </w:r>
-                          <w:r>
-                            <w:rPr>
-                              <w:b/>
-                              <w:sz w:val="44"/>
-                            </w:rPr>
-                            <w:t xml:space="preserve"> &amp; MAIL SERVER SET UP</w:t>
-                          </w:r>
-                          <w:r>
-                            <w:rPr>
-                              <w:b/>
-                              <w:sz w:val="44"/>
-                            </w:rPr>
-                            <w:t xml:space="preserve"> CONFI</w:t>
-                          </w:r>
-                          <w:r>
-                            <w:rPr>
-                              <w:b/>
-                              <w:sz w:val="44"/>
-                            </w:rPr>
-                            <w:t>GURATION LAB</w:t>
-                          </w:r>
-                        </w:p>
-                      </w:txbxContent>
-                    </v:textbox>
-                  </v:rect>
-                </w:pict>
-              </mc:Fallback>
-            </mc:AlternateContent>
-          </w:r>
-          <w:r>
-            <w:rPr>
-              <w:rFonts w:cstheme="minorHAnsi"/>
-              <w:noProof/>
-            </w:rPr>
-            <w:drawing>
-              <wp:anchor distT="0" distB="0" distL="114300" distR="114300" simplePos="0" relativeHeight="251678720" behindDoc="0" locked="0" layoutInCell="1" allowOverlap="1" wp14:anchorId="6B66FA75" wp14:editId="68A35A54">
-                <wp:simplePos x="0" y="0"/>
-                <wp:positionH relativeFrom="margin">
-                  <wp:posOffset>2987675</wp:posOffset>
-                </wp:positionH>
-                <wp:positionV relativeFrom="margin">
-                  <wp:posOffset>939800</wp:posOffset>
-                </wp:positionV>
-                <wp:extent cx="4730750" cy="2044700"/>
-                <wp:effectExtent l="0" t="47625" r="22225" b="41275"/>
-                <wp:wrapNone/>
-                <wp:docPr id="14" name="Picture 14"/>
-                <wp:cNvGraphicFramePr>
-                  <a:graphicFrameLocks xmlns:a="http://schemas.openxmlformats.org/drawingml/2006/main" noChangeAspect="1"/>
-                </wp:cNvGraphicFramePr>
-                <a:graphic xmlns:a="http://schemas.openxmlformats.org/drawingml/2006/main">
-                  <a:graphicData uri="http://schemas.openxmlformats.org/drawingml/2006/picture">
-                    <pic:pic xmlns:pic="http://schemas.openxmlformats.org/drawingml/2006/picture">
-                      <pic:nvPicPr>
-                        <pic:cNvPr id="13" name="dataflow.png"/>
-                        <pic:cNvPicPr/>
-                      </pic:nvPicPr>
-                      <pic:blipFill>
-                        <a:blip r:embed="rId8" cstate="print">
-                          <a:extLst>
-                            <a:ext uri="{28A0092B-C50C-407E-A947-70E740481C1C}">
-                              <a14:useLocalDpi xmlns:a14="http://schemas.microsoft.com/office/drawing/2010/main" val="0"/>
-                            </a:ext>
-                          </a:extLst>
-                        </a:blip>
-                        <a:stretch>
-                          <a:fillRect/>
-                        </a:stretch>
-                      </pic:blipFill>
-                      <pic:spPr>
-                        <a:xfrm rot="16200000">
-                          <a:off x="0" y="0"/>
-                          <a:ext cx="4730750" cy="2044700"/>
-                        </a:xfrm>
-                        <a:prstGeom prst="rect">
-                          <a:avLst/>
-                        </a:prstGeom>
-                        <a:scene3d>
-                          <a:camera prst="orthographicFront"/>
-                          <a:lightRig rig="threePt" dir="t"/>
-                        </a:scene3d>
-                        <a:sp3d>
-                          <a:bevelT prst="slope"/>
-                        </a:sp3d>
-                      </pic:spPr>
-                    </pic:pic>
-                  </a:graphicData>
-                </a:graphic>
-                <wp14:sizeRelV relativeFrom="margin">
-                  <wp14:pctHeight>0</wp14:pctHeight>
-                </wp14:sizeRelV>
-              </wp:anchor>
-            </w:drawing>
-          </w:r>
-          <w:r>
-            <w:rPr>
-              <w:rFonts w:cstheme="minorHAnsi"/>
-              <w:noProof/>
-            </w:rPr>
-            <mc:AlternateContent>
-              <mc:Choice Requires="wps">
-                <w:drawing>
-                  <wp:anchor distT="0" distB="0" distL="114300" distR="114300" simplePos="0" relativeHeight="251672576" behindDoc="0" locked="0" layoutInCell="1" allowOverlap="1" wp14:anchorId="5DCD4439" wp14:editId="26BF1447">
-                    <wp:simplePos x="0" y="0"/>
-                    <wp:positionH relativeFrom="margin">
-                      <wp:posOffset>4070350</wp:posOffset>
-                    </wp:positionH>
-                    <wp:positionV relativeFrom="paragraph">
-                      <wp:posOffset>-457200</wp:posOffset>
-                    </wp:positionV>
-                    <wp:extent cx="2349500" cy="4997450"/>
-                    <wp:effectExtent l="0" t="0" r="0" b="0"/>
-                    <wp:wrapNone/>
-                    <wp:docPr id="4" name="Flowchart: Delay 4"/>
-                    <wp:cNvGraphicFramePr/>
-                    <a:graphic xmlns:a="http://schemas.openxmlformats.org/drawingml/2006/main">
-                      <a:graphicData uri="http://schemas.microsoft.com/office/word/2010/wordprocessingShape">
-                        <wps:wsp>
-                          <wps:cNvSpPr/>
-                          <wps:spPr>
-                            <a:xfrm rot="10800000">
-                              <a:off x="0" y="0"/>
-                              <a:ext cx="2349500" cy="4997450"/>
-                            </a:xfrm>
-                            <a:prstGeom prst="flowChartDelay">
-                              <a:avLst/>
-                            </a:prstGeom>
-                            <a:solidFill>
-                              <a:schemeClr val="accent5">
-                                <a:lumMod val="50000"/>
-                              </a:schemeClr>
-                            </a:solidFill>
-                            <a:ln>
-                              <a:noFill/>
-                            </a:ln>
-                          </wps:spPr>
-                          <wps:style>
-                            <a:lnRef idx="2">
-                              <a:schemeClr val="accent1">
-                                <a:shade val="50000"/>
-                              </a:schemeClr>
-                            </a:lnRef>
-                            <a:fillRef idx="1">
-                              <a:schemeClr val="accent1"/>
-                            </a:fillRef>
-                            <a:effectRef idx="0">
-                              <a:schemeClr val="accent1"/>
-                            </a:effectRef>
-                            <a:fontRef idx="minor">
-                              <a:schemeClr val="lt1"/>
-                            </a:fontRef>
-                          </wps:style>
-                          <wps:txbx>
-                            <w:txbxContent>
-                              <w:p/>
-                            </w:txbxContent>
-                          </wps:txbx>
-                          <wps:bodyPr rot="0" spcFirstLastPara="0" vertOverflow="overflow" horzOverflow="overflow" vert="horz" wrap="square" lIns="91440" tIns="45720" rIns="91440" bIns="45720" numCol="1" spcCol="0" rtlCol="0" fromWordArt="0" anchor="ctr" anchorCtr="0" forceAA="0" compatLnSpc="1">
-                            <a:prstTxWarp prst="textNoShape">
-                              <a:avLst/>
-                            </a:prstTxWarp>
-                            <a:noAutofit/>
-                          </wps:bodyPr>
-                        </wps:wsp>
-                      </a:graphicData>
-                    </a:graphic>
-                    <wp14:sizeRelH relativeFrom="margin">
-                      <wp14:pctWidth>0</wp14:pctWidth>
-                    </wp14:sizeRelH>
-                    <wp14:sizeRelV relativeFrom="margin">
-                      <wp14:pctHeight>0</wp14:pctHeight>
-                    </wp14:sizeRelV>
-                  </wp:anchor>
-                </w:drawing>
-              </mc:Choice>
-              <mc:Fallback>
-                <w:pict>
-                  <v:shapetype w14:anchorId="5DCD4439" id="_x0000_t135" coordsize="21600,21600" o:spt="135" path="m10800,qx21600,10800,10800,21600l,21600,,xe">
-                    <v:stroke joinstyle="miter"/>
-                    <v:path gradientshapeok="t" o:connecttype="rect" textboxrect="0,3163,18437,18437"/>
-                  </v:shapetype>
-                  <v:shape id="Flowchart: Delay 4" o:spid="_x0000_s1027" type="#_x0000_t135" style="position:absolute;margin-left:320.5pt;margin-top:-36pt;width:185pt;height:393.5pt;rotation:180;z-index:251672576;visibility:visible;mso-wrap-style:square;mso-width-percent:0;mso-height-percent:0;mso-wrap-distance-left:9pt;mso-wrap-distance-top:0;mso-wrap-distance-right:9pt;mso-wrap-distance-bottom:0;mso-position-horizontal:absolute;mso-position-horizontal-relative:margin;mso-position-vertical:absolute;mso-position-vertical-relative:text;mso-width-percent:0;mso-height-percent:0;mso-width-relative:margin;mso-height-relative:margin;v-text-anchor:middle" o:gfxdata="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" fillcolor="#1f3763 [1608]" stroked="f" strokeweight="1pt">
-                    <v:textbox>
-                      <w:txbxContent>
-                        <w:p/>
-                      </w:txbxContent>
-                    </v:textbox>
-                    <w10:wrap anchorx="margin"/>
-                  </v:shape>
-                </w:pict>
-              </mc:Fallback>
-            </mc:AlternateContent>
-          </w:r>
-          <w:r>
-            <w:rPr>
-              <w:rFonts w:cstheme="minorHAnsi"/>
-              <w:noProof/>
-            </w:rPr>
-            <mc:AlternateContent>
-              <mc:Choice Requires="wps">
-                <w:drawing>
-                  <wp:anchor distT="0" distB="0" distL="114300" distR="114300" simplePos="0" relativeHeight="251677696" behindDoc="1" locked="0" layoutInCell="1" allowOverlap="1" wp14:anchorId="0B79ABE8" wp14:editId="55C49B07">
-                    <wp:simplePos x="0" y="0"/>
-                    <wp:positionH relativeFrom="margin">
-                      <wp:align>left</wp:align>
-                    </wp:positionH>
-                    <wp:positionV relativeFrom="paragraph">
-                      <wp:posOffset>647700</wp:posOffset>
-                    </wp:positionV>
-                    <wp:extent cx="4203700" cy="3435350"/>
-                    <wp:effectExtent l="0" t="0" r="6350" b="0"/>
-                    <wp:wrapNone/>
-                    <wp:docPr id="9" name="Rectangle 9"/>
-                    <wp:cNvGraphicFramePr/>
-                    <a:graphic xmlns:a="http://schemas.openxmlformats.org/drawingml/2006/main">
-                      <a:graphicData uri="http://schemas.microsoft.com/office/word/2010/wordprocessingShape">
-                        <wps:wsp>
-                          <wps:cNvSpPr/>
-                          <wps:spPr>
-                            <a:xfrm>
-                              <a:off x="0" y="0"/>
-                              <a:ext cx="4203700" cy="3435350"/>
-                            </a:xfrm>
-                            <a:prstGeom prst="rect">
-                              <a:avLst/>
-                            </a:prstGeom>
-                            <a:solidFill>
-                              <a:schemeClr val="accent6">
-                                <a:lumMod val="50000"/>
-                              </a:schemeClr>
-                            </a:solidFill>
-                            <a:ln>
-                              <a:noFill/>
-                            </a:ln>
-                          </wps:spPr>
-                          <wps:style>
-                            <a:lnRef idx="2">
-                              <a:schemeClr val="accent1">
-                                <a:shade val="50000"/>
-                              </a:schemeClr>
-                            </a:lnRef>
-                            <a:fillRef idx="1">
-                              <a:schemeClr val="accent1"/>
-                            </a:fillRef>
-                            <a:effectRef idx="0">
-                              <a:schemeClr val="accent1"/>
-                            </a:effectRef>
-                            <a:fontRef idx="minor">
-                              <a:schemeClr val="lt1"/>
-                            </a:fontRef>
-                          </wps:style>
-                          <wps:txbx>
-                            <w:txbxContent>
-                              <w:p>
-                                <w:pPr>
-                                  <w:spacing w:line="360" w:lineRule="auto"/>
-                                  <w:rPr>
-                                    <w:rFonts w:cstheme="minorHAnsi"/>
-                                    <w:sz w:val="32"/>
-                                  </w:rPr>
-                                </w:pPr>
-                                <w:r>
-                                  <w:rPr>
-                                    <w:rFonts w:cstheme="minorHAnsi"/>
-                                    <w:b/>
-                                    <w:sz w:val="32"/>
-                                  </w:rPr>
-                                  <w:t>NAME:</w:t>
-                                </w:r>
-                                <w:r>
-                                  <w:rPr>
-                                    <w:rFonts w:cstheme="minorHAnsi"/>
-                                    <w:sz w:val="32"/>
-                                  </w:rPr>
-                                  <w:t xml:space="preserve"> Joseph MUTANGANA</w:t>
-                                </w:r>
-                              </w:p>
-                              <w:p>
-                                <w:pPr>
-                                  <w:spacing w:line="360" w:lineRule="auto"/>
-                                  <w:rPr>
-                                    <w:rFonts w:cstheme="minorHAnsi"/>
-                                    <w:sz w:val="32"/>
-                                  </w:rPr>
-                                </w:pPr>
-                                <w:r>
-                                  <w:rPr>
-                                    <w:rFonts w:cstheme="minorHAnsi"/>
-                                    <w:b/>
-                                    <w:sz w:val="32"/>
-                                  </w:rPr>
-                                  <w:t>STUDENT ID:</w:t>
-                                </w:r>
-                                <w:r>
-                                  <w:rPr>
-                                    <w:rFonts w:cstheme="minorHAnsi"/>
-                                    <w:sz w:val="32"/>
-                                  </w:rPr>
-                                  <w:t xml:space="preserve"> 29061</w:t>
-                                </w:r>
-                              </w:p>
-                              <w:p>
-                                <w:pPr>
-                                  <w:spacing w:line="360" w:lineRule="auto"/>
-                                  <w:rPr>
-                                    <w:rFonts w:cstheme="minorHAnsi"/>
-                                    <w:sz w:val="32"/>
-                                  </w:rPr>
-                                </w:pPr>
-                                <w:r>
-                                  <w:rPr>
-                                    <w:rFonts w:cstheme="minorHAnsi"/>
-                                    <w:b/>
-                                    <w:sz w:val="32"/>
-                                  </w:rPr>
-                                  <w:t>COURSE NAME:</w:t>
-                                </w:r>
-                                <w:r>
-                                  <w:rPr>
-                                    <w:rFonts w:cstheme="minorHAnsi"/>
-                                    <w:sz w:val="32"/>
-                                  </w:rPr>
-                                  <w:t xml:space="preserve"> Computer Networks</w:t>
-                                </w:r>
-                              </w:p>
-                              <w:p>
-                                <w:pPr>
-                                  <w:spacing w:line="360" w:lineRule="auto"/>
-                                  <w:rPr>
-                                    <w:rFonts w:cstheme="minorHAnsi"/>
-                                    <w:sz w:val="32"/>
-                                  </w:rPr>
-                                </w:pPr>
-                                <w:r>
-                                  <w:rPr>
-                                    <w:rFonts w:cstheme="minorHAnsi"/>
-                                    <w:b/>
-                                    <w:sz w:val="32"/>
-                                  </w:rPr>
-                                  <w:t>INSTRUCTOR NAME:</w:t>
-                                </w:r>
-                                <w:r>
-                                  <w:rPr>
-                                    <w:rFonts w:cstheme="minorHAnsi"/>
-                                    <w:sz w:val="32"/>
-                                  </w:rPr>
-                                  <w:t xml:space="preserve"> Joshua IRADUKUNDA</w:t>
-                                </w:r>
-                              </w:p>
-                              <w:p>
-                                <w:pPr>
-                                  <w:spacing w:line="360" w:lineRule="auto"/>
-                                  <w:rPr>
-                                    <w:rFonts w:cstheme="minorHAnsi"/>
-                                    <w:sz w:val="32"/>
-                                  </w:rPr>
-                                </w:pPr>
-                                <w:r>
-                                  <w:rPr>
-                                    <w:rFonts w:cstheme="minorHAnsi"/>
-                                    <w:b/>
-                                    <w:sz w:val="32"/>
-                                  </w:rPr>
-                                  <w:t>ASSIGNMENT TITLE:</w:t>
-                                </w:r>
-                                <w:r>
-                                  <w:rPr>
-                                    <w:rFonts w:cstheme="minorHAnsi"/>
-                                    <w:sz w:val="32"/>
-                                  </w:rPr>
-                                  <w:t xml:space="preserve"> Assignment#1</w:t>
-                                </w:r>
-                              </w:p>
-                              <w:p>
-                                <w:pPr>
-                                  <w:spacing w:line="360" w:lineRule="auto"/>
-                                  <w:rPr>
-                                    <w:rFonts w:cstheme="minorHAnsi"/>
-                                    <w:sz w:val="32"/>
-                                  </w:rPr>
-                                </w:pPr>
-                                <w:r>
-                                  <w:rPr>
-                                    <w:rFonts w:cstheme="minorHAnsi"/>
-                                    <w:b/>
-                                    <w:sz w:val="32"/>
-                                  </w:rPr>
-                                  <w:t>DATE:</w:t>
-                                </w:r>
-                                <w:r>
-                                  <w:rPr>
-                                    <w:rFonts w:cstheme="minorHAnsi"/>
-                                    <w:sz w:val="32"/>
-                                  </w:rPr>
-                                  <w:t xml:space="preserve"> Oct-12</w:t>
-                                </w:r>
-                                <w:r>
-                                  <w:rPr>
-                                    <w:rFonts w:cstheme="minorHAnsi"/>
-                                    <w:sz w:val="32"/>
-                                  </w:rPr>
-                                  <w:t>-</w:t>
-                                </w:r>
-                                <w:r>
-                                  <w:rPr>
-                                    <w:rFonts w:cstheme="minorHAnsi"/>
-                                    <w:sz w:val="32"/>
-                                  </w:rPr>
-                                  <w:t>2025</w:t>
-                                </w:r>
-                              </w:p>
-                            </w:txbxContent>
-                          </wps:txbx>
-                          <wps:bodyPr rot="0" spcFirstLastPara="0" vertOverflow="overflow" horzOverflow="overflow" vert="horz" wrap="square" lIns="91440" tIns="45720" rIns="91440" bIns="45720" numCol="1" spcCol="0" rtlCol="0" fromWordArt="0" anchor="ctr" anchorCtr="0" forceAA="0" compatLnSpc="1">
-                            <a:prstTxWarp prst="textNoShape">
-                              <a:avLst/>
-                            </a:prstTxWarp>
-                            <a:noAutofit/>
-                          </wps:bodyPr>
-                        </wps:wsp>
-                      </a:graphicData>
-                    </a:graphic>
-                    <wp14:sizeRelH relativeFrom="margin">
-                      <wp14:pctWidth>0</wp14:pctWidth>
-                    </wp14:sizeRelH>
-                    <wp14:sizeRelV relativeFrom="margin">
-                      <wp14:pctHeight>0</wp14:pctHeight>
-                    </wp14:sizeRelV>
-                  </wp:anchor>
-                </w:drawing>
-              </mc:Choice>
-              <mc:Fallback>
-                <w:pict>
-                  <v:rect w14:anchorId="0B79ABE8" id="Rectangle 9" o:spid="_x0000_s1028" style="position:absolute;margin-left:0;margin-top:51pt;width:331pt;height:270.5pt;z-index:-251638784;visibility:visible;mso-wrap-style:square;mso-width-percent:0;mso-height-percent:0;mso-wrap-distance-left:9pt;mso-wrap-distance-top:0;mso-wrap-distance-right:9pt;mso-wrap-distance-bottom:0;mso-position-horizontal:left;mso-position-horizontal-relative:margin;mso-position-vertical:absolute;mso-position-vertical-relative:text;mso-width-percent:0;mso-height-percent:0;mso-width-relative:margin;mso-height-relative:margin;v-text-anchor:middle" o:gfxdata="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" fillcolor="#375623 [1609]" stroked="f" strokeweight="1pt">
-                    <v:textbox>
-                      <w:txbxContent>
-                        <w:p>
-                          <w:pPr>
-                            <w:spacing w:line="360" w:lineRule="auto"/>
-                            <w:rPr>
-                              <w:rFonts w:cstheme="minorHAnsi"/>
-                              <w:sz w:val="32"/>
-                            </w:rPr>
-                          </w:pPr>
-                          <w:r>
-                            <w:rPr>
-                              <w:rFonts w:cstheme="minorHAnsi"/>
-                              <w:b/>
-                              <w:sz w:val="32"/>
-                            </w:rPr>
-                            <w:t>NAME:</w:t>
-                          </w:r>
-                          <w:r>
-                            <w:rPr>
-                              <w:rFonts w:cstheme="minorHAnsi"/>
-                              <w:sz w:val="32"/>
-                            </w:rPr>
-                            <w:t xml:space="preserve"> Joseph MUTANGANA</w:t>
-                          </w:r>
-                        </w:p>
-                        <w:p>
-                          <w:pPr>
-                            <w:spacing w:line="360" w:lineRule="auto"/>
-                            <w:rPr>
-                              <w:rFonts w:cstheme="minorHAnsi"/>
-                              <w:sz w:val="32"/>
-                            </w:rPr>
-                          </w:pPr>
-                          <w:r>
-                            <w:rPr>
-                              <w:rFonts w:cstheme="minorHAnsi"/>
-                              <w:b/>
-                              <w:sz w:val="32"/>
-                            </w:rPr>
-                            <w:t>STUDENT ID:</w:t>
-                          </w:r>
-                          <w:r>
-                            <w:rPr>
-                              <w:rFonts w:cstheme="minorHAnsi"/>
-                              <w:sz w:val="32"/>
-                            </w:rPr>
-                            <w:t xml:space="preserve"> 29061</w:t>
-                          </w:r>
-                        </w:p>
-                        <w:p>
-                          <w:pPr>
-                            <w:spacing w:line="360" w:lineRule="auto"/>
-                            <w:rPr>
-                              <w:rFonts w:cstheme="minorHAnsi"/>
-                              <w:sz w:val="32"/>
-                            </w:rPr>
-                          </w:pPr>
-                          <w:r>
-                            <w:rPr>
-                              <w:rFonts w:cstheme="minorHAnsi"/>
-                              <w:b/>
-                              <w:sz w:val="32"/>
-                            </w:rPr>
-                            <w:t>COURSE NAME:</w:t>
-                          </w:r>
-                          <w:r>
-                            <w:rPr>
-                              <w:rFonts w:cstheme="minorHAnsi"/>
-                              <w:sz w:val="32"/>
-                            </w:rPr>
-                            <w:t xml:space="preserve"> Computer Networks</w:t>
-                          </w:r>
-                        </w:p>
-                        <w:p>
-                          <w:pPr>
-                            <w:spacing w:line="360" w:lineRule="auto"/>
-                            <w:rPr>
-                              <w:rFonts w:cstheme="minorHAnsi"/>
-                              <w:sz w:val="32"/>
-                            </w:rPr>
-                          </w:pPr>
-                          <w:r>
-                            <w:rPr>
-                              <w:rFonts w:cstheme="minorHAnsi"/>
-                              <w:b/>
-                              <w:sz w:val="32"/>
-                            </w:rPr>
-                            <w:t>INSTRUCTOR NAME:</w:t>
-                          </w:r>
-                          <w:r>
-                            <w:rPr>
-                              <w:rFonts w:cstheme="minorHAnsi"/>
-                              <w:sz w:val="32"/>
-                            </w:rPr>
-                            <w:t xml:space="preserve"> Joshua IRADUKUNDA</w:t>
-                          </w:r>
-                        </w:p>
-                        <w:p>
-                          <w:pPr>
-                            <w:spacing w:line="360" w:lineRule="auto"/>
-                            <w:rPr>
-                              <w:rFonts w:cstheme="minorHAnsi"/>
-                              <w:sz w:val="32"/>
-                            </w:rPr>
-                          </w:pPr>
-                          <w:r>
-                            <w:rPr>
-                              <w:rFonts w:cstheme="minorHAnsi"/>
-                              <w:b/>
-                              <w:sz w:val="32"/>
-                            </w:rPr>
-                            <w:t>ASSIGNMENT TITLE:</w:t>
-                          </w:r>
-                          <w:r>
-                            <w:rPr>
-                              <w:rFonts w:cstheme="minorHAnsi"/>
-                              <w:sz w:val="32"/>
-                            </w:rPr>
-                            <w:t xml:space="preserve"> Assignment#1</w:t>
-                          </w:r>
-                        </w:p>
-                        <w:p>
-                          <w:pPr>
-                            <w:spacing w:line="360" w:lineRule="auto"/>
-                            <w:rPr>
-                              <w:rFonts w:cstheme="minorHAnsi"/>
-                              <w:sz w:val="32"/>
-                            </w:rPr>
-                          </w:pPr>
-                          <w:r>
-                            <w:rPr>
-                              <w:rFonts w:cstheme="minorHAnsi"/>
-                              <w:b/>
-                              <w:sz w:val="32"/>
-                            </w:rPr>
-                            <w:t>DATE:</w:t>
-                          </w:r>
-                          <w:r>
-                            <w:rPr>
-                              <w:rFonts w:cstheme="minorHAnsi"/>
-                              <w:sz w:val="32"/>
-                            </w:rPr>
-                            <w:t xml:space="preserve"> Oct-12</w:t>
-                          </w:r>
-                          <w:r>
-                            <w:rPr>
-                              <w:rFonts w:cstheme="minorHAnsi"/>
-                              <w:sz w:val="32"/>
-                            </w:rPr>
-                            <w:t>-</w:t>
-                          </w:r>
-                          <w:r>
-                            <w:rPr>
-                              <w:rFonts w:cstheme="minorHAnsi"/>
-                              <w:sz w:val="32"/>
-                            </w:rPr>
-                            <w:t>2025</w:t>
-                          </w:r>
-                        </w:p>
-                      </w:txbxContent>
-                    </v:textbox>
-                    <w10:wrap anchorx="margin"/>
-                  </v:rect>
-                </w:pict>
-              </mc:Fallback>
-            </mc:AlternateContent>
-          </w:r>
-          <w:r>
-            <w:rPr>
-              <w:rFonts w:cstheme="minorHAnsi"/>
-              <w:noProof/>
-            </w:rPr>
-            <mc:AlternateContent>
-              <mc:Choice Requires="wps">
-                <w:drawing>
-                  <wp:anchor distT="0" distB="0" distL="114300" distR="114300" simplePos="0" relativeHeight="251675648" behindDoc="1" locked="0" layoutInCell="1" allowOverlap="1" wp14:anchorId="727C3AC6" wp14:editId="22E7B8F7">
-                    <wp:simplePos x="0" y="0"/>
-                    <wp:positionH relativeFrom="column">
-                      <wp:posOffset>1739900</wp:posOffset>
-                    </wp:positionH>
-                    <wp:positionV relativeFrom="paragraph">
-                      <wp:posOffset>692150</wp:posOffset>
-                    </wp:positionV>
-                    <wp:extent cx="3714750" cy="3435350"/>
-                    <wp:effectExtent l="0" t="0" r="0" b="0"/>
-                    <wp:wrapNone/>
-                    <wp:docPr id="7" name="Rectangle 7"/>
-                    <wp:cNvGraphicFramePr/>
-                    <a:graphic xmlns:a="http://schemas.openxmlformats.org/drawingml/2006/main">
-                      <a:graphicData uri="http://schemas.microsoft.com/office/word/2010/wordprocessingShape">
-                        <wps:wsp>
-                          <wps:cNvSpPr/>
-                          <wps:spPr>
-                            <a:xfrm>
-                              <a:off x="0" y="0"/>
-                              <a:ext cx="3714750" cy="3435350"/>
-                            </a:xfrm>
-                            <a:prstGeom prst="rect">
-                              <a:avLst/>
-                            </a:prstGeom>
-                            <a:solidFill>
-                              <a:schemeClr val="accent6">
-                                <a:lumMod val="50000"/>
-                              </a:schemeClr>
-                            </a:solidFill>
-                            <a:ln>
-                              <a:noFill/>
-                            </a:ln>
-                          </wps:spPr>
-                          <wps:style>
-                            <a:lnRef idx="2">
-                              <a:schemeClr val="accent1">
-                                <a:shade val="50000"/>
-                              </a:schemeClr>
-                            </a:lnRef>
-                            <a:fillRef idx="1">
-                              <a:schemeClr val="accent1"/>
-                            </a:fillRef>
-                            <a:effectRef idx="0">
-                              <a:schemeClr val="accent1"/>
-                            </a:effectRef>
-                            <a:fontRef idx="minor">
-                              <a:schemeClr val="lt1"/>
-                            </a:fontRef>
-                          </wps:style>
-                          <wps:bodyPr rot="0" spcFirstLastPara="0" vertOverflow="overflow" horzOverflow="overflow" vert="horz" wrap="square" lIns="91440" tIns="45720" rIns="91440" bIns="45720" numCol="1" spcCol="0" rtlCol="0" fromWordArt="0" anchor="ctr" anchorCtr="0" forceAA="0" compatLnSpc="1">
-                            <a:prstTxWarp prst="textNoShape">
-                              <a:avLst/>
-                            </a:prstTxWarp>
-                            <a:noAutofit/>
-                          </wps:bodyPr>
-                        </wps:wsp>
-                      </a:graphicData>
-                    </a:graphic>
-                    <wp14:sizeRelH relativeFrom="margin">
-                      <wp14:pctWidth>0</wp14:pctWidth>
-                    </wp14:sizeRelH>
-                    <wp14:sizeRelV relativeFrom="margin">
-                      <wp14:pctHeight>0</wp14:pctHeight>
-                    </wp14:sizeRelV>
-                  </wp:anchor>
-                </w:drawing>
-              </mc:Choice>
-              <mc:Fallback>
-                <w:pict>
-                  <v:rect w14:anchorId="29507B55" id="Rectangle 7" o:spid="_x0000_s1026" style="position:absolute;margin-left:137pt;margin-top:54.5pt;width:292.5pt;height:270.5pt;z-index:-251640832;visibility:visible;mso-wrap-style:square;mso-width-percent:0;mso-height-percent:0;mso-wrap-distance-left:9pt;mso-wrap-distance-top:0;mso-wrap-distance-right:9pt;mso-wrap-distance-bottom:0;mso-position-horizontal:absolute;mso-position-horizontal-relative:text;mso-position-vertical:absolute;mso-position-vertical-relative:text;mso-width-percent:0;mso-height-percent:0;mso-width-relative:margin;mso-height-relative:margin;v-text-anchor:middle" o:gfxdata="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" fillcolor="#375623 [1609]" stroked="f" strokeweight="1pt"/>
-                </w:pict>
-              </mc:Fallback>
-            </mc:AlternateContent>
-          </w:r>
-          <w:r>
-            <w:rPr>
-              <w:rFonts w:cstheme="minorHAnsi"/>
-              <w:noProof/>
-            </w:rPr>
-            <w:drawing>
-              <wp:anchor distT="0" distB="0" distL="114300" distR="114300" simplePos="0" relativeHeight="251674624" behindDoc="0" locked="0" layoutInCell="1" allowOverlap="1" wp14:anchorId="2EAF9919" wp14:editId="219124DB">
-                <wp:simplePos x="0" y="0"/>
-                <wp:positionH relativeFrom="margin">
-                  <wp:posOffset>88900</wp:posOffset>
-                </wp:positionH>
-                <wp:positionV relativeFrom="paragraph">
-                  <wp:posOffset>-254000</wp:posOffset>
-                </wp:positionV>
-                <wp:extent cx="3714750" cy="838200"/>
-                <wp:effectExtent l="133350" t="114300" r="133350" b="171450"/>
-                <wp:wrapNone/>
-                <wp:docPr id="6" name="Picture 6"/>
-                <wp:cNvGraphicFramePr>
-                  <a:graphicFrameLocks xmlns:a="http://schemas.openxmlformats.org/drawingml/2006/main" noChangeAspect="1"/>
-                </wp:cNvGraphicFramePr>
-                <a:graphic xmlns:a="http://schemas.openxmlformats.org/drawingml/2006/main">
-                  <a:graphicData uri="http://schemas.openxmlformats.org/drawingml/2006/picture">
-                    <pic:pic xmlns:pic="http://schemas.openxmlformats.org/drawingml/2006/picture">
-                      <pic:nvPicPr>
-                        <pic:cNvPr id="6" name="auca_logo.png"/>
-                        <pic:cNvPicPr/>
-                      </pic:nvPicPr>
-                      <pic:blipFill>
-                        <a:blip r:embed="rId9">
-                          <a:extLst>
-                            <a:ext uri="{28A0092B-C50C-407E-A947-70E740481C1C}">
-                              <a14:useLocalDpi xmlns:a14="http://schemas.microsoft.com/office/drawing/2010/main" val="0"/>
-                            </a:ext>
-                          </a:extLst>
-                        </a:blip>
-                        <a:stretch>
-                          <a:fillRect/>
-                        </a:stretch>
-                      </pic:blipFill>
-                      <pic:spPr>
-                        <a:xfrm>
-                          <a:off x="0" y="0"/>
-                          <a:ext cx="3714750" cy="838200"/>
-                        </a:xfrm>
-                        <a:prstGeom prst="rect">
-                          <a:avLst/>
-                        </a:prstGeom>
-                        <a:solidFill>
-                          <a:srgbClr val="FFFFFF">
-                            <a:shade val="85000"/>
-                          </a:srgbClr>
-                        </a:solidFill>
-                        <a:ln w="88900" cap="sq">
-                          <a:solidFill>
-                            <a:srgbClr val="FFFFFF"/>
-                          </a:solidFill>
-                          <a:miter lim="800000"/>
-                        </a:ln>
-                        <a:effectLst>
-                          <a:outerShdw blurRad="55000" dist="18000" dir="5400000" algn="tl" rotWithShape="0">
-                            <a:srgbClr val="000000">
-                              <a:alpha val="40000"/>
-                            </a:srgbClr>
-                          </a:outerShdw>
-                        </a:effectLst>
-                        <a:scene3d>
-                          <a:camera prst="orthographicFront"/>
-                          <a:lightRig rig="twoPt" dir="t">
-                            <a:rot lat="0" lon="0" rev="7200000"/>
-                          </a:lightRig>
-                        </a:scene3d>
-                        <a:sp3d>
-                          <a:bevelT w="25400" h="19050"/>
-                          <a:contourClr>
-                            <a:srgbClr val="FFFFFF"/>
-                          </a:contourClr>
-                        </a:sp3d>
-                      </pic:spPr>
-                    </pic:pic>
-                  </a:graphicData>
-                </a:graphic>
-                <wp14:sizeRelH relativeFrom="page">
-                  <wp14:pctWidth>0</wp14:pctWidth>
-                </wp14:sizeRelH>
-                <wp14:sizeRelV relativeFrom="page">
-                  <wp14:pctHeight>0</wp14:pctHeight>
-                </wp14:sizeRelV>
-              </wp:anchor>
-            </w:drawing>
-          </w:r>
-          <w:r>
-            <w:rPr>
-              <w:rFonts w:cstheme="minorHAnsi"/>
-              <w:noProof/>
-            </w:rPr>
-            <w:drawing>
-              <wp:anchor distT="0" distB="0" distL="114300" distR="114300" simplePos="0" relativeHeight="251660288" behindDoc="0" locked="0" layoutInCell="1" allowOverlap="1" wp14:anchorId="583FB80E" wp14:editId="1F84CA67">
-                <wp:simplePos x="0" y="0"/>
-                <wp:positionH relativeFrom="margin">
-                  <wp:posOffset>-1558925</wp:posOffset>
-                </wp:positionH>
-                <wp:positionV relativeFrom="margin">
-                  <wp:posOffset>5363210</wp:posOffset>
-                </wp:positionV>
-                <wp:extent cx="4283075" cy="2044700"/>
-                <wp:effectExtent l="0" t="4762" r="0" b="0"/>
-                <wp:wrapSquare wrapText="bothSides"/>
-                <wp:docPr id="13" name="Picture 13"/>
-                <wp:cNvGraphicFramePr>
-                  <a:graphicFrameLocks xmlns:a="http://schemas.openxmlformats.org/drawingml/2006/main" noChangeAspect="1"/>
-                </wp:cNvGraphicFramePr>
-                <a:graphic xmlns:a="http://schemas.openxmlformats.org/drawingml/2006/main">
-                  <a:graphicData uri="http://schemas.openxmlformats.org/drawingml/2006/picture">
-                    <pic:pic xmlns:pic="http://schemas.openxmlformats.org/drawingml/2006/picture">
-                      <pic:nvPicPr>
-                        <pic:cNvPr id="13" name="dataflow.png"/>
-                        <pic:cNvPicPr/>
-                      </pic:nvPicPr>
-                      <pic:blipFill>
-                        <a:blip r:embed="rId8" cstate="print">
-                          <a:extLst>
-                            <a:ext uri="{28A0092B-C50C-407E-A947-70E740481C1C}">
-                              <a14:useLocalDpi xmlns:a14="http://schemas.microsoft.com/office/drawing/2010/main" val="0"/>
-                            </a:ext>
-                          </a:extLst>
-                        </a:blip>
-                        <a:stretch>
-                          <a:fillRect/>
-                        </a:stretch>
-                      </pic:blipFill>
-                      <pic:spPr>
-                        <a:xfrm rot="5400000">
-                          <a:off x="0" y="0"/>
-                          <a:ext cx="4283075" cy="2044700"/>
-                        </a:xfrm>
-                        <a:prstGeom prst="rect">
-                          <a:avLst/>
-                        </a:prstGeom>
-                      </pic:spPr>
-                    </pic:pic>
-                  </a:graphicData>
-                </a:graphic>
-                <wp14:sizeRelH relativeFrom="margin">
-                  <wp14:pctWidth>0</wp14:pctWidth>
-                </wp14:sizeRelH>
-                <wp14:sizeRelV relativeFrom="margin">
-                  <wp14:pctHeight>0</wp14:pctHeight>
-                </wp14:sizeRelV>
-              </wp:anchor>
-            </w:drawing>
-          </w:r>
-          <w:r>
-            <w:rPr>
-              <w:rFonts w:cstheme="minorHAnsi"/>
-              <w:noProof/>
-            </w:rPr>
-            <mc:AlternateContent>
-              <mc:Choice Requires="wps">
-                <w:drawing>
-                  <wp:anchor distT="0" distB="0" distL="114300" distR="114300" simplePos="0" relativeHeight="251670528" behindDoc="1" locked="0" layoutInCell="1" allowOverlap="1" wp14:anchorId="445598AD" wp14:editId="22CEF4B9">
-                    <wp:simplePos x="0" y="0"/>
-                    <wp:positionH relativeFrom="column">
-                      <wp:posOffset>-444500</wp:posOffset>
-                    </wp:positionH>
-                    <wp:positionV relativeFrom="paragraph">
-                      <wp:posOffset>4070350</wp:posOffset>
-                    </wp:positionV>
-                    <wp:extent cx="2717800" cy="4565650"/>
-                    <wp:effectExtent l="0" t="0" r="6350" b="6350"/>
-                    <wp:wrapNone/>
-                    <wp:docPr id="3" name="Flowchart: Delay 3"/>
-                    <wp:cNvGraphicFramePr/>
-                    <a:graphic xmlns:a="http://schemas.openxmlformats.org/drawingml/2006/main">
-                      <a:graphicData uri="http://schemas.microsoft.com/office/word/2010/wordprocessingShape">
-                        <wps:wsp>
-                          <wps:cNvSpPr/>
-                          <wps:spPr>
-                            <a:xfrm>
-                              <a:off x="0" y="0"/>
-                              <a:ext cx="2717800" cy="4565650"/>
-                            </a:xfrm>
-                            <a:prstGeom prst="flowChartDelay">
-                              <a:avLst/>
-                            </a:prstGeom>
-                            <a:solidFill>
-                              <a:schemeClr val="accent5">
-                                <a:lumMod val="50000"/>
-                              </a:schemeClr>
-                            </a:solidFill>
-                            <a:ln>
-                              <a:noFill/>
-                            </a:ln>
-                          </wps:spPr>
-                          <wps:style>
-                            <a:lnRef idx="2">
-                              <a:schemeClr val="accent1">
-                                <a:shade val="50000"/>
-                              </a:schemeClr>
-                            </a:lnRef>
-                            <a:fillRef idx="1">
-                              <a:schemeClr val="accent1"/>
-                            </a:fillRef>
-                            <a:effectRef idx="0">
-                              <a:schemeClr val="accent1"/>
-                            </a:effectRef>
-                            <a:fontRef idx="minor">
-                              <a:schemeClr val="lt1"/>
-                            </a:fontRef>
-                          </wps:style>
-                          <wps:bodyPr rot="0" spcFirstLastPara="0" vertOverflow="overflow" horzOverflow="overflow" vert="horz" wrap="square" lIns="91440" tIns="45720" rIns="91440" bIns="45720" numCol="1" spcCol="0" rtlCol="0" fromWordArt="0" anchor="ctr" anchorCtr="0" forceAA="0" compatLnSpc="1">
-                            <a:prstTxWarp prst="textNoShape">
-                              <a:avLst/>
-                            </a:prstTxWarp>
-                            <a:noAutofit/>
-                          </wps:bodyPr>
-                        </wps:wsp>
-                      </a:graphicData>
-                    </a:graphic>
-                    <wp14:sizeRelH relativeFrom="margin">
-                      <wp14:pctWidth>0</wp14:pctWidth>
-                    </wp14:sizeRelH>
-                    <wp14:sizeRelV relativeFrom="margin">
-                      <wp14:pctHeight>0</wp14:pctHeight>
-                    </wp14:sizeRelV>
-                  </wp:anchor>
-                </w:drawing>
-              </mc:Choice>
-              <mc:Fallback>
-                <w:pict>
-                  <v:shape w14:anchorId="12162FAC" id="Flowchart: Delay 3" o:spid="_x0000_s1026" type="#_x0000_t135" style="position:absolute;margin-left:-35pt;margin-top:320.5pt;width:214pt;height:359.5pt;z-index:-251645952;visibility:visible;mso-wrap-style:square;mso-width-percent:0;mso-height-percent:0;mso-wrap-distance-left:9pt;mso-wrap-distance-top:0;mso-wrap-distance-right:9pt;mso-wrap-distance-bottom:0;mso-position-horizontal:absolute;mso-position-horizontal-relative:text;mso-position-vertical:absolute;mso-position-vertical-relative:text;mso-width-percent:0;mso-height-percent:0;mso-width-relative:margin;mso-height-relative:margin;v-text-anchor:middle" o:gfxdata="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" fillcolor="#1f3763 [1608]" stroked="f" strokeweight="1pt"/>
-                </w:pict>
-              </mc:Fallback>
-            </mc:AlternateContent>
-          </w:r>
-          <w:r>
-            <w:rPr>
-              <w:rFonts w:cstheme="minorHAnsi"/>
-              <w:noProof/>
-            </w:rPr>
-            <mc:AlternateContent>
-              <mc:Choice Requires="wpg">
-                <w:drawing>
-                  <wp:anchor distT="0" distB="0" distL="114300" distR="114300" simplePos="0" relativeHeight="251659264" behindDoc="1" locked="0" layoutInCell="1" allowOverlap="1" wp14:anchorId="788F28CE" wp14:editId="271D719B">
-                    <wp:simplePos x="0" y="0"/>
-                    <wp:positionH relativeFrom="column">
-                      <wp:posOffset>-454557</wp:posOffset>
-                    </wp:positionH>
-                    <wp:positionV relativeFrom="paragraph">
-                      <wp:posOffset>-454557</wp:posOffset>
-                    </wp:positionV>
-                    <wp:extent cx="6858000" cy="9144000"/>
+                    <wp:extent cx="7778750" cy="10045700"/>
                     <wp:effectExtent l="0" t="0" r="0" b="0"/>
                     <wp:wrapNone/>
                     <wp:docPr id="49" name="Group 49"/>
@@ -1130,9 +50,9 @@
                           <wpg:grpSpPr>
                             <a:xfrm>
                               <a:off x="0" y="0"/>
-                              <a:ext cx="6858000" cy="9144000"/>
-                              <a:chOff x="0" y="0"/>
-                              <a:chExt cx="6858000" cy="9144000"/>
+                              <a:ext cx="7778750" cy="10045700"/>
+                              <a:chOff x="-482600" y="-463550"/>
+                              <a:chExt cx="7778750" cy="9601481"/>
                             </a:xfrm>
                           </wpg:grpSpPr>
                           <wps:wsp>
@@ -1140,8 +60,8 @@
                             <wps:cNvSpPr/>
                             <wps:spPr>
                               <a:xfrm>
-                                <a:off x="0" y="0"/>
-                                <a:ext cx="6858000" cy="9144000"/>
+                                <a:off x="-482600" y="-463550"/>
+                                <a:ext cx="7778750" cy="9601481"/>
                               </a:xfrm>
                               <a:prstGeom prst="rect">
                                 <a:avLst/>
@@ -1660,13 +580,16 @@
                     <wp14:sizeRelH relativeFrom="margin">
                       <wp14:pctWidth>0</wp14:pctWidth>
                     </wp14:sizeRelH>
+                    <wp14:sizeRelV relativeFrom="margin">
+                      <wp14:pctHeight>0</wp14:pctHeight>
+                    </wp14:sizeRelV>
                   </wp:anchor>
                 </w:drawing>
               </mc:Choice>
               <mc:Fallback>
                 <w:pict>
-                  <v:group w14:anchorId="788F28CE" id="Group 49" o:spid="_x0000_s1029" style="position:absolute;margin-left:-35.8pt;margin-top:-35.8pt;width:540pt;height:10in;z-index:-251657216;mso-width-relative:margin" coordsize="68580,91440" o:gfxdata="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">
-                    <v:rect id="Rectangle 54" o:spid="_x0000_s1030" style="position:absolute;width:68580;height:91440;visibility:visible;mso-wrap-style:square;v-text-anchor:top" o:gfxdata="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" fillcolor="#375623 [1609]" stroked="f" strokeweight="1pt">
+                  <v:group w14:anchorId="4E9977DD" id="Group 49" o:spid="_x0000_s1026" style="position:absolute;margin-left:-73.5pt;margin-top:-1in;width:612.5pt;height:791pt;z-index:-251657216;mso-width-relative:margin;mso-height-relative:margin" coordorigin="-4826,-4635" coordsize="77787,96014" o:gfxdata="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">
+                    <v:rect id="Rectangle 54" o:spid="_x0000_s1027" style="position:absolute;left:-4826;top:-4635;width:77787;height:96014;visibility:visible;mso-wrap-style:square;v-text-anchor:top" o:gfxdata="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" fillcolor="#375623 [1609]" stroked="f" strokeweight="1pt">
                       <v:textbox inset="54pt,54pt,1in,5in">
                         <w:txbxContent>
                           <w:p>
@@ -1693,20 +616,20 @@
                         </w:txbxContent>
                       </v:textbox>
                     </v:rect>
-                    <v:group id="Group 2" o:spid="_x0000_s1031" style="position:absolute;left:25241;width:43291;height:44910" coordsize="43291,44910" o:gfxdata="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">
-                      <v:shape id="Freeform 56" o:spid="_x0000_s1032" style="position:absolute;left:15017;width:28274;height:28352;visibility:visible;mso-wrap-style:square;v-text-anchor:top" coordsize="1781,1786" o:gfxdata="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" path="m4,1786l,1782,1776,r5,5l4,1786xe" filled="f" stroked="f">
+                    <v:group id="Group 2" o:spid="_x0000_s1028" style="position:absolute;left:25241;width:43291;height:44910" coordsize="43291,44910" o:gfxdata="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">
+                      <v:shape id="Freeform 56" o:spid="_x0000_s1029" style="position:absolute;left:15017;width:28274;height:28352;visibility:visible;mso-wrap-style:square;v-text-anchor:top" coordsize="1781,1786" o:gfxdata="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" path="m4,1786l,1782,1776,r5,5l4,1786xe" filled="f" stroked="f">
                         <v:path arrowok="t" o:connecttype="custom" o:connectlocs="6350,2835275;0,2828925;2819400,0;2827338,7938;6350,2835275" o:connectangles="0,0,0,0,0"/>
                       </v:shape>
-                      <v:shape id="Freeform 57" o:spid="_x0000_s1033" style="position:absolute;left:7826;top:2270;width:35465;height:35464;visibility:visible;mso-wrap-style:square;v-text-anchor:top" coordsize="2234,2234" o:gfxdata="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" path="m5,2234l,2229,2229,r5,5l5,2234xe" filled="f" stroked="f">
+                      <v:shape id="Freeform 57" o:spid="_x0000_s1030" style="position:absolute;left:7826;top:2270;width:35465;height:35464;visibility:visible;mso-wrap-style:square;v-text-anchor:top" coordsize="2234,2234" o:gfxdata="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" path="m5,2234l,2229,2229,r5,5l5,2234xe" filled="f" stroked="f">
                         <v:path arrowok="t" o:connecttype="custom" o:connectlocs="7938,3546475;0,3538538;3538538,0;3546475,7938;7938,3546475" o:connectangles="0,0,0,0,0"/>
                       </v:shape>
-                      <v:shape id="Freeform 58" o:spid="_x0000_s1034" style="position:absolute;left:8413;top:1095;width:34878;height:34877;visibility:visible;mso-wrap-style:square;v-text-anchor:top" coordsize="2197,2197" o:gfxdata="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" path="m9,2197l,2193,2188,r9,10l9,2197xe" filled="f" stroked="f">
+                      <v:shape id="Freeform 58" o:spid="_x0000_s1031" style="position:absolute;left:8413;top:1095;width:34878;height:34877;visibility:visible;mso-wrap-style:square;v-text-anchor:top" coordsize="2197,2197" o:gfxdata="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" path="m9,2197l,2193,2188,r9,10l9,2197xe" filled="f" stroked="f">
                         <v:path arrowok="t" o:connecttype="custom" o:connectlocs="14288,3487738;0,3481388;3473450,0;3487738,15875;14288,3487738" o:connectangles="0,0,0,0,0"/>
                       </v:shape>
-                      <v:shape id="Freeform 59" o:spid="_x0000_s1035" style="position:absolute;left:12160;top:4984;width:31131;height:31211;visibility:visible;mso-wrap-style:square;v-text-anchor:top" coordsize="1961,1966" o:gfxdata="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" path="m9,1966l,1957,1952,r9,9l9,1966xe" filled="f" stroked="f">
+                      <v:shape id="Freeform 59" o:spid="_x0000_s1032" style="position:absolute;left:12160;top:4984;width:31131;height:31211;visibility:visible;mso-wrap-style:square;v-text-anchor:top" coordsize="1961,1966" o:gfxdata="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" path="m9,1966l,1957,1952,r9,9l9,1966xe" filled="f" stroked="f">
                         <v:path arrowok="t" o:connecttype="custom" o:connectlocs="14288,3121025;0,3106738;3098800,0;3113088,14288;14288,3121025" o:connectangles="0,0,0,0,0"/>
                       </v:shape>
-                      <v:shape id="Freeform 60" o:spid="_x0000_s1036" style="position:absolute;top:1539;width:43291;height:43371;visibility:visible;mso-wrap-style:square;v-text-anchor:top" coordsize="2727,2732" o:gfxdata="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" path="m,2732r,-4l2722,r5,5l,2732xe" filled="f" stroked="f">
+                      <v:shape id="Freeform 60" o:spid="_x0000_s1033" style="position:absolute;top:1539;width:43291;height:43371;visibility:visible;mso-wrap-style:square;v-text-anchor:top" coordsize="2727,2732" o:gfxdata="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" path="m,2732r,-4l2722,r5,5l,2732xe" filled="f" stroked="f">
                         <v:path arrowok="t" o:connecttype="custom" o:connectlocs="0,4337050;0,4330700;4321175,0;4329113,7938;0,4337050" o:connectangles="0,0,0,0,0"/>
                       </v:shape>
                     </v:group>
@@ -1714,6 +637,1089 @@
                 </w:pict>
               </mc:Fallback>
             </mc:AlternateContent>
+          </w:r>
+          <w:r>
+            <w:rPr>
+              <w:rFonts w:cstheme="minorHAnsi"/>
+              <w:noProof/>
+            </w:rPr>
+            <mc:AlternateContent>
+              <mc:Choice Requires="wps">
+                <w:drawing>
+                  <wp:anchor distT="0" distB="0" distL="114300" distR="114300" simplePos="0" relativeHeight="251670528" behindDoc="1" locked="0" layoutInCell="1" allowOverlap="1" wp14:anchorId="5B554BAB" wp14:editId="7244BAFB">
+                    <wp:simplePos x="0" y="0"/>
+                    <wp:positionH relativeFrom="page">
+                      <wp:align>left</wp:align>
+                    </wp:positionH>
+                    <wp:positionV relativeFrom="paragraph">
+                      <wp:posOffset>4565650</wp:posOffset>
+                    </wp:positionV>
+                    <wp:extent cx="2336800" cy="4565650"/>
+                    <wp:effectExtent l="0" t="0" r="6350" b="6350"/>
+                    <wp:wrapNone/>
+                    <wp:docPr id="3" name="Flowchart: Delay 3"/>
+                    <wp:cNvGraphicFramePr/>
+                    <a:graphic xmlns:a="http://schemas.openxmlformats.org/drawingml/2006/main">
+                      <a:graphicData uri="http://schemas.microsoft.com/office/word/2010/wordprocessingShape">
+                        <wps:wsp>
+                          <wps:cNvSpPr/>
+                          <wps:spPr>
+                            <a:xfrm>
+                              <a:off x="0" y="0"/>
+                              <a:ext cx="2336800" cy="4565650"/>
+                            </a:xfrm>
+                            <a:prstGeom prst="flowChartDelay">
+                              <a:avLst/>
+                            </a:prstGeom>
+                            <a:solidFill>
+                              <a:schemeClr val="accent5">
+                                <a:lumMod val="50000"/>
+                              </a:schemeClr>
+                            </a:solidFill>
+                            <a:ln>
+                              <a:noFill/>
+                            </a:ln>
+                          </wps:spPr>
+                          <wps:style>
+                            <a:lnRef idx="2">
+                              <a:schemeClr val="accent1">
+                                <a:shade val="50000"/>
+                              </a:schemeClr>
+                            </a:lnRef>
+                            <a:fillRef idx="1">
+                              <a:schemeClr val="accent1"/>
+                            </a:fillRef>
+                            <a:effectRef idx="0">
+                              <a:schemeClr val="accent1"/>
+                            </a:effectRef>
+                            <a:fontRef idx="minor">
+                              <a:schemeClr val="lt1"/>
+                            </a:fontRef>
+                          </wps:style>
+                          <wps:bodyPr rot="0" spcFirstLastPara="0" vertOverflow="overflow" horzOverflow="overflow" vert="horz" wrap="square" lIns="91440" tIns="45720" rIns="91440" bIns="45720" numCol="1" spcCol="0" rtlCol="0" fromWordArt="0" anchor="ctr" anchorCtr="0" forceAA="0" compatLnSpc="1">
+                            <a:prstTxWarp prst="textNoShape">
+                              <a:avLst/>
+                            </a:prstTxWarp>
+                            <a:noAutofit/>
+                          </wps:bodyPr>
+                        </wps:wsp>
+                      </a:graphicData>
+                    </a:graphic>
+                    <wp14:sizeRelH relativeFrom="margin">
+                      <wp14:pctWidth>0</wp14:pctWidth>
+                    </wp14:sizeRelH>
+                    <wp14:sizeRelV relativeFrom="margin">
+                      <wp14:pctHeight>0</wp14:pctHeight>
+                    </wp14:sizeRelV>
+                  </wp:anchor>
+                </w:drawing>
+              </mc:Choice>
+              <mc:Fallback>
+                <w:pict>
+                  <v:shapetype w14:anchorId="09737BE1" id="_x0000_t135" coordsize="21600,21600" o:spt="135" path="m10800,qx21600,10800,10800,21600l,21600,,xe">
+                    <v:stroke joinstyle="miter"/>
+                    <v:path gradientshapeok="t" o:connecttype="rect" textboxrect="0,3163,18437,18437"/>
+                  </v:shapetype>
+                  <v:shape id="Flowchart: Delay 3" o:spid="_x0000_s1026" type="#_x0000_t135" style="position:absolute;margin-left:0;margin-top:359.5pt;width:184pt;height:359.5pt;z-index:-251645952;visibility:visible;mso-wrap-style:square;mso-width-percent:0;mso-height-percent:0;mso-wrap-distance-left:9pt;mso-wrap-distance-top:0;mso-wrap-distance-right:9pt;mso-wrap-distance-bottom:0;mso-position-horizontal:left;mso-position-horizontal-relative:page;mso-position-vertical:absolute;mso-position-vertical-relative:text;mso-width-percent:0;mso-height-percent:0;mso-width-relative:margin;mso-height-relative:margin;v-text-anchor:middle" o:gfxdata="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" fillcolor="#1f3763 [1608]" stroked="f" strokeweight="1pt">
+                    <w10:wrap anchorx="page"/>
+                  </v:shape>
+                </w:pict>
+              </mc:Fallback>
+            </mc:AlternateContent>
+          </w:r>
+          <w:r>
+            <w:rPr>
+              <w:rFonts w:cstheme="minorHAnsi"/>
+              <w:noProof/>
+            </w:rPr>
+            <w:drawing>
+              <wp:anchor distT="0" distB="0" distL="114300" distR="114300" simplePos="0" relativeHeight="251660288" behindDoc="0" locked="0" layoutInCell="1" allowOverlap="1" wp14:anchorId="51C6238C" wp14:editId="394E8F25">
+                <wp:simplePos x="0" y="0"/>
+                <wp:positionH relativeFrom="margin">
+                  <wp:posOffset>-1964690</wp:posOffset>
+                </wp:positionH>
+                <wp:positionV relativeFrom="margin">
+                  <wp:posOffset>5864225</wp:posOffset>
+                </wp:positionV>
+                <wp:extent cx="4283075" cy="2044700"/>
+                <wp:effectExtent l="0" t="4762" r="0" b="0"/>
+                <wp:wrapSquare wrapText="bothSides"/>
+                <wp:docPr id="13" name="Picture 13"/>
+                <wp:cNvGraphicFramePr>
+                  <a:graphicFrameLocks xmlns:a="http://schemas.openxmlformats.org/drawingml/2006/main" noChangeAspect="1"/>
+                </wp:cNvGraphicFramePr>
+                <a:graphic xmlns:a="http://schemas.openxmlformats.org/drawingml/2006/main">
+                  <a:graphicData uri="http://schemas.openxmlformats.org/drawingml/2006/picture">
+                    <pic:pic xmlns:pic="http://schemas.openxmlformats.org/drawingml/2006/picture">
+                      <pic:nvPicPr>
+                        <pic:cNvPr id="13" name="dataflow.png"/>
+                        <pic:cNvPicPr/>
+                      </pic:nvPicPr>
+                      <pic:blipFill>
+                        <a:blip r:embed="rId8" cstate="print">
+                          <a:extLst>
+                            <a:ext uri="{28A0092B-C50C-407E-A947-70E740481C1C}">
+                              <a14:useLocalDpi xmlns:a14="http://schemas.microsoft.com/office/drawing/2010/main" val="0"/>
+                            </a:ext>
+                          </a:extLst>
+                        </a:blip>
+                        <a:stretch>
+                          <a:fillRect/>
+                        </a:stretch>
+                      </pic:blipFill>
+                      <pic:spPr>
+                        <a:xfrm rot="5400000">
+                          <a:off x="0" y="0"/>
+                          <a:ext cx="4283075" cy="2044700"/>
+                        </a:xfrm>
+                        <a:prstGeom prst="rect">
+                          <a:avLst/>
+                        </a:prstGeom>
+                      </pic:spPr>
+                    </pic:pic>
+                  </a:graphicData>
+                </a:graphic>
+                <wp14:sizeRelH relativeFrom="margin">
+                  <wp14:pctWidth>0</wp14:pctWidth>
+                </wp14:sizeRelH>
+                <wp14:sizeRelV relativeFrom="margin">
+                  <wp14:pctHeight>0</wp14:pctHeight>
+                </wp14:sizeRelV>
+              </wp:anchor>
+            </w:drawing>
+          </w:r>
+          <w:r>
+            <w:rPr>
+              <w:rFonts w:cstheme="minorHAnsi"/>
+              <w:noProof/>
+            </w:rPr>
+            <w:drawing>
+              <wp:anchor distT="0" distB="0" distL="114300" distR="114300" simplePos="0" relativeHeight="251678720" behindDoc="0" locked="0" layoutInCell="1" allowOverlap="1" wp14:anchorId="15D65DC1" wp14:editId="5BD76A63">
+                <wp:simplePos x="0" y="0"/>
+                <wp:positionH relativeFrom="page">
+                  <wp:align>right</wp:align>
+                </wp:positionH>
+                <wp:positionV relativeFrom="margin">
+                  <wp:posOffset>542925</wp:posOffset>
+                </wp:positionV>
+                <wp:extent cx="4730750" cy="2044700"/>
+                <wp:effectExtent l="0" t="47625" r="22225" b="41275"/>
+                <wp:wrapNone/>
+                <wp:docPr id="14" name="Picture 14"/>
+                <wp:cNvGraphicFramePr>
+                  <a:graphicFrameLocks xmlns:a="http://schemas.openxmlformats.org/drawingml/2006/main" noChangeAspect="1"/>
+                </wp:cNvGraphicFramePr>
+                <a:graphic xmlns:a="http://schemas.openxmlformats.org/drawingml/2006/main">
+                  <a:graphicData uri="http://schemas.openxmlformats.org/drawingml/2006/picture">
+                    <pic:pic xmlns:pic="http://schemas.openxmlformats.org/drawingml/2006/picture">
+                      <pic:nvPicPr>
+                        <pic:cNvPr id="13" name="dataflow.png"/>
+                        <pic:cNvPicPr/>
+                      </pic:nvPicPr>
+                      <pic:blipFill>
+                        <a:blip r:embed="rId8" cstate="print">
+                          <a:extLst>
+                            <a:ext uri="{28A0092B-C50C-407E-A947-70E740481C1C}">
+                              <a14:useLocalDpi xmlns:a14="http://schemas.microsoft.com/office/drawing/2010/main" val="0"/>
+                            </a:ext>
+                          </a:extLst>
+                        </a:blip>
+                        <a:stretch>
+                          <a:fillRect/>
+                        </a:stretch>
+                      </pic:blipFill>
+                      <pic:spPr>
+                        <a:xfrm rot="16200000">
+                          <a:off x="0" y="0"/>
+                          <a:ext cx="4730750" cy="2044700"/>
+                        </a:xfrm>
+                        <a:prstGeom prst="rect">
+                          <a:avLst/>
+                        </a:prstGeom>
+                        <a:scene3d>
+                          <a:camera prst="orthographicFront"/>
+                          <a:lightRig rig="threePt" dir="t"/>
+                        </a:scene3d>
+                        <a:sp3d>
+                          <a:bevelT prst="slope"/>
+                        </a:sp3d>
+                      </pic:spPr>
+                    </pic:pic>
+                  </a:graphicData>
+                </a:graphic>
+                <wp14:sizeRelV relativeFrom="margin">
+                  <wp14:pctHeight>0</wp14:pctHeight>
+                </wp14:sizeRelV>
+              </wp:anchor>
+            </w:drawing>
+          </w:r>
+          <w:r>
+            <w:rPr>
+              <w:rFonts w:cstheme="minorHAnsi"/>
+              <w:noProof/>
+            </w:rPr>
+            <mc:AlternateContent>
+              <mc:Choice Requires="wps">
+                <w:drawing>
+                  <wp:anchor distT="0" distB="0" distL="114300" distR="114300" simplePos="0" relativeHeight="251672576" behindDoc="0" locked="0" layoutInCell="1" allowOverlap="1" wp14:anchorId="7219376C" wp14:editId="4C7013CF">
+                    <wp:simplePos x="0" y="0"/>
+                    <wp:positionH relativeFrom="page">
+                      <wp:align>right</wp:align>
+                    </wp:positionH>
+                    <wp:positionV relativeFrom="paragraph">
+                      <wp:posOffset>-914400</wp:posOffset>
+                    </wp:positionV>
+                    <wp:extent cx="2273300" cy="4997450"/>
+                    <wp:effectExtent l="0" t="0" r="0" b="0"/>
+                    <wp:wrapNone/>
+                    <wp:docPr id="4" name="Flowchart: Delay 4"/>
+                    <wp:cNvGraphicFramePr/>
+                    <a:graphic xmlns:a="http://schemas.openxmlformats.org/drawingml/2006/main">
+                      <a:graphicData uri="http://schemas.microsoft.com/office/word/2010/wordprocessingShape">
+                        <wps:wsp>
+                          <wps:cNvSpPr/>
+                          <wps:spPr>
+                            <a:xfrm rot="10800000">
+                              <a:off x="0" y="0"/>
+                              <a:ext cx="2273300" cy="4997450"/>
+                            </a:xfrm>
+                            <a:prstGeom prst="flowChartDelay">
+                              <a:avLst/>
+                            </a:prstGeom>
+                            <a:solidFill>
+                              <a:schemeClr val="accent5">
+                                <a:lumMod val="50000"/>
+                              </a:schemeClr>
+                            </a:solidFill>
+                            <a:ln>
+                              <a:noFill/>
+                            </a:ln>
+                          </wps:spPr>
+                          <wps:style>
+                            <a:lnRef idx="2">
+                              <a:schemeClr val="accent1">
+                                <a:shade val="50000"/>
+                              </a:schemeClr>
+                            </a:lnRef>
+                            <a:fillRef idx="1">
+                              <a:schemeClr val="accent1"/>
+                            </a:fillRef>
+                            <a:effectRef idx="0">
+                              <a:schemeClr val="accent1"/>
+                            </a:effectRef>
+                            <a:fontRef idx="minor">
+                              <a:schemeClr val="lt1"/>
+                            </a:fontRef>
+                          </wps:style>
+                          <wps:txbx>
+                            <w:txbxContent>
+                              <w:p/>
+                            </w:txbxContent>
+                          </wps:txbx>
+                          <wps:bodyPr rot="0" spcFirstLastPara="0" vertOverflow="overflow" horzOverflow="overflow" vert="horz" wrap="square" lIns="91440" tIns="45720" rIns="91440" bIns="45720" numCol="1" spcCol="0" rtlCol="0" fromWordArt="0" anchor="ctr" anchorCtr="0" forceAA="0" compatLnSpc="1">
+                            <a:prstTxWarp prst="textNoShape">
+                              <a:avLst/>
+                            </a:prstTxWarp>
+                            <a:noAutofit/>
+                          </wps:bodyPr>
+                        </wps:wsp>
+                      </a:graphicData>
+                    </a:graphic>
+                    <wp14:sizeRelH relativeFrom="margin">
+                      <wp14:pctWidth>0</wp14:pctWidth>
+                    </wp14:sizeRelH>
+                    <wp14:sizeRelV relativeFrom="margin">
+                      <wp14:pctHeight>0</wp14:pctHeight>
+                    </wp14:sizeRelV>
+                  </wp:anchor>
+                </w:drawing>
+              </mc:Choice>
+              <mc:Fallback>
+                <w:pict>
+                  <v:shape w14:anchorId="7219376C" id="Flowchart: Delay 4" o:spid="_x0000_s1034" type="#_x0000_t135" style="position:absolute;margin-left:127.8pt;margin-top:-1in;width:179pt;height:393.5pt;rotation:180;z-index:251672576;visibility:visible;mso-wrap-style:square;mso-width-percent:0;mso-height-percent:0;mso-wrap-distance-left:9pt;mso-wrap-distance-top:0;mso-wrap-distance-right:9pt;mso-wrap-distance-bottom:0;mso-position-horizontal:right;mso-position-horizontal-relative:page;mso-position-vertical:absolute;mso-position-vertical-relative:text;mso-width-percent:0;mso-height-percent:0;mso-width-relative:margin;mso-height-relative:margin;v-text-anchor:middle" o:gfxdata="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" fillcolor="#1f3763 [1608]" stroked="f" strokeweight="1pt">
+                    <v:textbox>
+                      <w:txbxContent>
+                        <w:p/>
+                      </w:txbxContent>
+                    </v:textbox>
+                    <w10:wrap anchorx="page"/>
+                  </v:shape>
+                </w:pict>
+              </mc:Fallback>
+            </mc:AlternateContent>
+          </w:r>
+          <w:r>
+            <w:rPr>
+              <w:rFonts w:cstheme="minorHAnsi"/>
+              <w:noProof/>
+            </w:rPr>
+            <mc:AlternateContent>
+              <mc:Choice Requires="wps">
+                <w:drawing>
+                  <wp:anchor distT="0" distB="0" distL="114300" distR="114300" simplePos="0" relativeHeight="251663360" behindDoc="0" locked="0" layoutInCell="1" allowOverlap="1" wp14:anchorId="5DDE2D41" wp14:editId="2F7B0E5A">
+                    <wp:simplePos x="0" y="0"/>
+                    <wp:positionH relativeFrom="column">
+                      <wp:posOffset>2044700</wp:posOffset>
+                    </wp:positionH>
+                    <wp:positionV relativeFrom="paragraph">
+                      <wp:posOffset>5327650</wp:posOffset>
+                    </wp:positionV>
+                    <wp:extent cx="4302125" cy="991870"/>
+                    <wp:effectExtent l="0" t="0" r="0" b="0"/>
+                    <wp:wrapNone/>
+                    <wp:docPr id="15" name="Rectangle 15"/>
+                    <wp:cNvGraphicFramePr/>
+                    <a:graphic xmlns:a="http://schemas.openxmlformats.org/drawingml/2006/main">
+                      <a:graphicData uri="http://schemas.microsoft.com/office/word/2010/wordprocessingShape">
+                        <wps:wsp>
+                          <wps:cNvSpPr/>
+                          <wps:spPr>
+                            <a:xfrm>
+                              <a:off x="0" y="0"/>
+                              <a:ext cx="4302125" cy="991870"/>
+                            </a:xfrm>
+                            <a:prstGeom prst="rect">
+                              <a:avLst/>
+                            </a:prstGeom>
+                            <a:noFill/>
+                            <a:ln>
+                              <a:noFill/>
+                            </a:ln>
+                          </wps:spPr>
+                          <wps:style>
+                            <a:lnRef idx="2">
+                              <a:schemeClr val="accent1">
+                                <a:shade val="50000"/>
+                              </a:schemeClr>
+                            </a:lnRef>
+                            <a:fillRef idx="1">
+                              <a:schemeClr val="accent1"/>
+                            </a:fillRef>
+                            <a:effectRef idx="0">
+                              <a:schemeClr val="accent1"/>
+                            </a:effectRef>
+                            <a:fontRef idx="minor">
+                              <a:schemeClr val="lt1"/>
+                            </a:fontRef>
+                          </wps:style>
+                          <wps:txbx>
+                            <w:txbxContent>
+                              <w:p>
+                                <w:pPr>
+                                  <w:jc w:val="center"/>
+                                  <w:rPr>
+                                    <w:b/>
+                                    <w:sz w:val="44"/>
+                                  </w:rPr>
+                                </w:pPr>
+                                <w:r>
+                                  <w:rPr>
+                                    <w:b/>
+                                    <w:sz w:val="44"/>
+                                  </w:rPr>
+                                  <w:t>HTTP WEB</w:t>
+                                </w:r>
+                                <w:r>
+                                  <w:rPr>
+                                    <w:b/>
+                                    <w:sz w:val="44"/>
+                                  </w:rPr>
+                                  <w:t xml:space="preserve"> SERVE</w:t>
+                                </w:r>
+                                <w:r>
+                                  <w:rPr>
+                                    <w:b/>
+                                    <w:sz w:val="44"/>
+                                  </w:rPr>
+                                  <w:t>R</w:t>
+                                </w:r>
+                                <w:r>
+                                  <w:rPr>
+                                    <w:b/>
+                                    <w:sz w:val="44"/>
+                                  </w:rPr>
+                                  <w:t xml:space="preserve"> &amp; MAIL SERVER SET UP</w:t>
+                                </w:r>
+                                <w:r>
+                                  <w:rPr>
+                                    <w:b/>
+                                    <w:sz w:val="44"/>
+                                  </w:rPr>
+                                  <w:t xml:space="preserve"> CONFI</w:t>
+                                </w:r>
+                                <w:r>
+                                  <w:rPr>
+                                    <w:b/>
+                                    <w:sz w:val="44"/>
+                                  </w:rPr>
+                                  <w:t>GURATION LAB</w:t>
+                                </w:r>
+                              </w:p>
+                            </w:txbxContent>
+                          </wps:txbx>
+                          <wps:bodyPr rot="0" spcFirstLastPara="0" vertOverflow="overflow" horzOverflow="overflow" vert="horz" wrap="square" lIns="91440" tIns="45720" rIns="91440" bIns="45720" numCol="1" spcCol="0" rtlCol="0" fromWordArt="0" anchor="ctr" anchorCtr="0" forceAA="0" compatLnSpc="1">
+                            <a:prstTxWarp prst="textNoShape">
+                              <a:avLst/>
+                            </a:prstTxWarp>
+                            <a:noAutofit/>
+                          </wps:bodyPr>
+                        </wps:wsp>
+                      </a:graphicData>
+                    </a:graphic>
+                    <wp14:sizeRelH relativeFrom="margin">
+                      <wp14:pctWidth>0</wp14:pctWidth>
+                    </wp14:sizeRelH>
+                    <wp14:sizeRelV relativeFrom="margin">
+                      <wp14:pctHeight>0</wp14:pctHeight>
+                    </wp14:sizeRelV>
+                  </wp:anchor>
+                </w:drawing>
+              </mc:Choice>
+              <mc:Fallback>
+                <w:pict>
+                  <v:rect w14:anchorId="5DDE2D41" id="Rectangle 15" o:spid="_x0000_s1035" style="position:absolute;margin-left:161pt;margin-top:419.5pt;width:338.75pt;height:78.1pt;z-index:251663360;visibility:visible;mso-wrap-style:square;mso-width-percent:0;mso-height-percent:0;mso-wrap-distance-left:9pt;mso-wrap-distance-top:0;mso-wrap-distance-right:9pt;mso-wrap-distance-bottom:0;mso-position-horizontal:absolute;mso-position-horizontal-relative:text;mso-position-vertical:absolute;mso-position-vertical-relative:text;mso-width-percent:0;mso-height-percent:0;mso-width-relative:margin;mso-height-relative:margin;v-text-anchor:middle" o:gfxdata="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" filled="f" stroked="f" strokeweight="1pt">
+                    <v:textbox>
+                      <w:txbxContent>
+                        <w:p>
+                          <w:pPr>
+                            <w:jc w:val="center"/>
+                            <w:rPr>
+                              <w:b/>
+                              <w:sz w:val="44"/>
+                            </w:rPr>
+                          </w:pPr>
+                          <w:r>
+                            <w:rPr>
+                              <w:b/>
+                              <w:sz w:val="44"/>
+                            </w:rPr>
+                            <w:t>HTTP WEB</w:t>
+                          </w:r>
+                          <w:r>
+                            <w:rPr>
+                              <w:b/>
+                              <w:sz w:val="44"/>
+                            </w:rPr>
+                            <w:t xml:space="preserve"> SERVE</w:t>
+                          </w:r>
+                          <w:r>
+                            <w:rPr>
+                              <w:b/>
+                              <w:sz w:val="44"/>
+                            </w:rPr>
+                            <w:t>R</w:t>
+                          </w:r>
+                          <w:r>
+                            <w:rPr>
+                              <w:b/>
+                              <w:sz w:val="44"/>
+                            </w:rPr>
+                            <w:t xml:space="preserve"> &amp; MAIL SERVER SET UP</w:t>
+                          </w:r>
+                          <w:r>
+                            <w:rPr>
+                              <w:b/>
+                              <w:sz w:val="44"/>
+                            </w:rPr>
+                            <w:t xml:space="preserve"> CONFI</w:t>
+                          </w:r>
+                          <w:r>
+                            <w:rPr>
+                              <w:b/>
+                              <w:sz w:val="44"/>
+                            </w:rPr>
+                            <w:t>GURATION LAB</w:t>
+                          </w:r>
+                        </w:p>
+                      </w:txbxContent>
+                    </v:textbox>
+                  </v:rect>
+                </w:pict>
+              </mc:Fallback>
+            </mc:AlternateContent>
+          </w:r>
+          <w:r>
+            <w:rPr>
+              <w:rFonts w:cstheme="minorHAnsi"/>
+              <w:noProof/>
+            </w:rPr>
+            <mc:AlternateContent>
+              <mc:Choice Requires="wps">
+                <w:drawing>
+                  <wp:anchor distT="0" distB="0" distL="114300" distR="114300" simplePos="0" relativeHeight="251677696" behindDoc="1" locked="0" layoutInCell="1" allowOverlap="1" wp14:anchorId="1EE25037" wp14:editId="6B2C0653">
+                    <wp:simplePos x="0" y="0"/>
+                    <wp:positionH relativeFrom="margin">
+                      <wp:align>left</wp:align>
+                    </wp:positionH>
+                    <wp:positionV relativeFrom="paragraph">
+                      <wp:posOffset>647700</wp:posOffset>
+                    </wp:positionV>
+                    <wp:extent cx="4203700" cy="3435350"/>
+                    <wp:effectExtent l="0" t="0" r="6350" b="0"/>
+                    <wp:wrapNone/>
+                    <wp:docPr id="9" name="Rectangle 9"/>
+                    <wp:cNvGraphicFramePr/>
+                    <a:graphic xmlns:a="http://schemas.openxmlformats.org/drawingml/2006/main">
+                      <a:graphicData uri="http://schemas.microsoft.com/office/word/2010/wordprocessingShape">
+                        <wps:wsp>
+                          <wps:cNvSpPr/>
+                          <wps:spPr>
+                            <a:xfrm>
+                              <a:off x="0" y="0"/>
+                              <a:ext cx="4203700" cy="3435350"/>
+                            </a:xfrm>
+                            <a:prstGeom prst="rect">
+                              <a:avLst/>
+                            </a:prstGeom>
+                            <a:solidFill>
+                              <a:schemeClr val="accent6">
+                                <a:lumMod val="50000"/>
+                              </a:schemeClr>
+                            </a:solidFill>
+                            <a:ln>
+                              <a:noFill/>
+                            </a:ln>
+                          </wps:spPr>
+                          <wps:style>
+                            <a:lnRef idx="2">
+                              <a:schemeClr val="accent1">
+                                <a:shade val="50000"/>
+                              </a:schemeClr>
+                            </a:lnRef>
+                            <a:fillRef idx="1">
+                              <a:schemeClr val="accent1"/>
+                            </a:fillRef>
+                            <a:effectRef idx="0">
+                              <a:schemeClr val="accent1"/>
+                            </a:effectRef>
+                            <a:fontRef idx="minor">
+                              <a:schemeClr val="lt1"/>
+                            </a:fontRef>
+                          </wps:style>
+                          <wps:txbx>
+                            <w:txbxContent>
+                              <w:p>
+                                <w:pPr>
+                                  <w:spacing w:line="360" w:lineRule="auto"/>
+                                  <w:rPr>
+                                    <w:rFonts w:cstheme="minorHAnsi"/>
+                                    <w:sz w:val="32"/>
+                                  </w:rPr>
+                                </w:pPr>
+                                <w:r>
+                                  <w:rPr>
+                                    <w:rFonts w:cstheme="minorHAnsi"/>
+                                    <w:b/>
+                                    <w:sz w:val="32"/>
+                                  </w:rPr>
+                                  <w:t>NAME:</w:t>
+                                </w:r>
+                                <w:r>
+                                  <w:rPr>
+                                    <w:rFonts w:cstheme="minorHAnsi"/>
+                                    <w:sz w:val="32"/>
+                                  </w:rPr>
+                                  <w:t xml:space="preserve"> Joseph MUTANGANA</w:t>
+                                </w:r>
+                              </w:p>
+                              <w:p>
+                                <w:pPr>
+                                  <w:spacing w:line="360" w:lineRule="auto"/>
+                                  <w:rPr>
+                                    <w:rFonts w:cstheme="minorHAnsi"/>
+                                    <w:sz w:val="32"/>
+                                  </w:rPr>
+                                </w:pPr>
+                                <w:r>
+                                  <w:rPr>
+                                    <w:rFonts w:cstheme="minorHAnsi"/>
+                                    <w:b/>
+                                    <w:sz w:val="32"/>
+                                  </w:rPr>
+                                  <w:t>STUDENT ID:</w:t>
+                                </w:r>
+                                <w:r>
+                                  <w:rPr>
+                                    <w:rFonts w:cstheme="minorHAnsi"/>
+                                    <w:sz w:val="32"/>
+                                  </w:rPr>
+                                  <w:t xml:space="preserve"> 29061</w:t>
+                                </w:r>
+                              </w:p>
+                              <w:p>
+                                <w:pPr>
+                                  <w:spacing w:line="360" w:lineRule="auto"/>
+                                  <w:rPr>
+                                    <w:rFonts w:cstheme="minorHAnsi"/>
+                                    <w:sz w:val="32"/>
+                                  </w:rPr>
+                                </w:pPr>
+                                <w:r>
+                                  <w:rPr>
+                                    <w:rFonts w:cstheme="minorHAnsi"/>
+                                    <w:b/>
+                                    <w:sz w:val="32"/>
+                                  </w:rPr>
+                                  <w:t>COURSE NAME:</w:t>
+                                </w:r>
+                                <w:r>
+                                  <w:rPr>
+                                    <w:rFonts w:cstheme="minorHAnsi"/>
+                                    <w:sz w:val="32"/>
+                                  </w:rPr>
+                                  <w:t xml:space="preserve"> Computer Networks</w:t>
+                                </w:r>
+                              </w:p>
+                              <w:p>
+                                <w:pPr>
+                                  <w:spacing w:line="360" w:lineRule="auto"/>
+                                  <w:rPr>
+                                    <w:rFonts w:cstheme="minorHAnsi"/>
+                                    <w:sz w:val="32"/>
+                                  </w:rPr>
+                                </w:pPr>
+                                <w:r>
+                                  <w:rPr>
+                                    <w:rFonts w:cstheme="minorHAnsi"/>
+                                    <w:b/>
+                                    <w:sz w:val="32"/>
+                                  </w:rPr>
+                                  <w:t>INSTRUCTOR NAME:</w:t>
+                                </w:r>
+                                <w:r>
+                                  <w:rPr>
+                                    <w:rFonts w:cstheme="minorHAnsi"/>
+                                    <w:sz w:val="32"/>
+                                  </w:rPr>
+                                  <w:t xml:space="preserve"> Joshua IRADUKUNDA</w:t>
+                                </w:r>
+                              </w:p>
+                              <w:p>
+                                <w:pPr>
+                                  <w:spacing w:line="360" w:lineRule="auto"/>
+                                  <w:rPr>
+                                    <w:rFonts w:cstheme="minorHAnsi"/>
+                                    <w:sz w:val="32"/>
+                                  </w:rPr>
+                                </w:pPr>
+                                <w:r>
+                                  <w:rPr>
+                                    <w:rFonts w:cstheme="minorHAnsi"/>
+                                    <w:b/>
+                                    <w:sz w:val="32"/>
+                                  </w:rPr>
+                                  <w:t>ASSIGNMENT TITLE:</w:t>
+                                </w:r>
+                                <w:r>
+                                  <w:rPr>
+                                    <w:rFonts w:cstheme="minorHAnsi"/>
+                                    <w:sz w:val="32"/>
+                                  </w:rPr>
+                                  <w:t xml:space="preserve"> Assignment#1</w:t>
+                                </w:r>
+                              </w:p>
+                              <w:p>
+                                <w:pPr>
+                                  <w:spacing w:line="360" w:lineRule="auto"/>
+                                  <w:rPr>
+                                    <w:rFonts w:cstheme="minorHAnsi"/>
+                                    <w:sz w:val="32"/>
+                                  </w:rPr>
+                                </w:pPr>
+                                <w:r>
+                                  <w:rPr>
+                                    <w:rFonts w:cstheme="minorHAnsi"/>
+                                    <w:b/>
+                                    <w:sz w:val="32"/>
+                                  </w:rPr>
+                                  <w:t>DATE:</w:t>
+                                </w:r>
+                                <w:r>
+                                  <w:rPr>
+                                    <w:rFonts w:cstheme="minorHAnsi"/>
+                                    <w:sz w:val="32"/>
+                                  </w:rPr>
+                                  <w:t xml:space="preserve"> Oct-12</w:t>
+                                </w:r>
+                                <w:r>
+                                  <w:rPr>
+                                    <w:rFonts w:cstheme="minorHAnsi"/>
+                                    <w:sz w:val="32"/>
+                                  </w:rPr>
+                                  <w:t>-</w:t>
+                                </w:r>
+                                <w:r>
+                                  <w:rPr>
+                                    <w:rFonts w:cstheme="minorHAnsi"/>
+                                    <w:sz w:val="32"/>
+                                  </w:rPr>
+                                  <w:t>2025</w:t>
+                                </w:r>
+                              </w:p>
+                            </w:txbxContent>
+                          </wps:txbx>
+                          <wps:bodyPr rot="0" spcFirstLastPara="0" vertOverflow="overflow" horzOverflow="overflow" vert="horz" wrap="square" lIns="91440" tIns="45720" rIns="91440" bIns="45720" numCol="1" spcCol="0" rtlCol="0" fromWordArt="0" anchor="ctr" anchorCtr="0" forceAA="0" compatLnSpc="1">
+                            <a:prstTxWarp prst="textNoShape">
+                              <a:avLst/>
+                            </a:prstTxWarp>
+                            <a:noAutofit/>
+                          </wps:bodyPr>
+                        </wps:wsp>
+                      </a:graphicData>
+                    </a:graphic>
+                    <wp14:sizeRelH relativeFrom="margin">
+                      <wp14:pctWidth>0</wp14:pctWidth>
+                    </wp14:sizeRelH>
+                    <wp14:sizeRelV relativeFrom="margin">
+                      <wp14:pctHeight>0</wp14:pctHeight>
+                    </wp14:sizeRelV>
+                  </wp:anchor>
+                </w:drawing>
+              </mc:Choice>
+              <mc:Fallback>
+                <w:pict>
+                  <v:rect w14:anchorId="0B79ABE8" id="Rectangle 9" o:spid="_x0000_s1028" style="position:absolute;margin-left:0;margin-top:51pt;width:331pt;height:270.5pt;z-index:-251638784;visibility:visible;mso-wrap-style:square;mso-width-percent:0;mso-height-percent:0;mso-wrap-distance-left:9pt;mso-wrap-distance-top:0;mso-wrap-distance-right:9pt;mso-wrap-distance-bottom:0;mso-position-horizontal:left;mso-position-horizontal-relative:margin;mso-position-vertical:absolute;mso-position-vertical-relative:text;mso-width-percent:0;mso-height-percent:0;mso-width-relative:margin;mso-height-relative:margin;v-text-anchor:middle" o:gfxdata="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" fillcolor="#375623 [1609]" stroked="f" strokeweight="1pt">
+                    <v:textbox>
+                      <w:txbxContent>
+                        <w:p>
+                          <w:pPr>
+                            <w:spacing w:line="360" w:lineRule="auto"/>
+                            <w:rPr>
+                              <w:rFonts w:cstheme="minorHAnsi"/>
+                              <w:sz w:val="32"/>
+                            </w:rPr>
+                          </w:pPr>
+                          <w:r>
+                            <w:rPr>
+                              <w:rFonts w:cstheme="minorHAnsi"/>
+                              <w:b/>
+                              <w:sz w:val="32"/>
+                            </w:rPr>
+                            <w:t>NAME:</w:t>
+                          </w:r>
+                          <w:r>
+                            <w:rPr>
+                              <w:rFonts w:cstheme="minorHAnsi"/>
+                              <w:sz w:val="32"/>
+                            </w:rPr>
+                            <w:t xml:space="preserve"> Joseph MUTANGANA</w:t>
+                          </w:r>
+                        </w:p>
+                        <w:p>
+                          <w:pPr>
+                            <w:spacing w:line="360" w:lineRule="auto"/>
+                            <w:rPr>
+                              <w:rFonts w:cstheme="minorHAnsi"/>
+                              <w:sz w:val="32"/>
+                            </w:rPr>
+                          </w:pPr>
+                          <w:r>
+                            <w:rPr>
+                              <w:rFonts w:cstheme="minorHAnsi"/>
+                              <w:b/>
+                              <w:sz w:val="32"/>
+                            </w:rPr>
+                            <w:t>STUDENT ID:</w:t>
+                          </w:r>
+                          <w:r>
+                            <w:rPr>
+                              <w:rFonts w:cstheme="minorHAnsi"/>
+                              <w:sz w:val="32"/>
+                            </w:rPr>
+                            <w:t xml:space="preserve"> 29061</w:t>
+                          </w:r>
+                        </w:p>
+                        <w:p>
+                          <w:pPr>
+                            <w:spacing w:line="360" w:lineRule="auto"/>
+                            <w:rPr>
+                              <w:rFonts w:cstheme="minorHAnsi"/>
+                              <w:sz w:val="32"/>
+                            </w:rPr>
+                          </w:pPr>
+                          <w:r>
+                            <w:rPr>
+                              <w:rFonts w:cstheme="minorHAnsi"/>
+                              <w:b/>
+                              <w:sz w:val="32"/>
+                            </w:rPr>
+                            <w:t>COURSE NAME:</w:t>
+                          </w:r>
+                          <w:r>
+                            <w:rPr>
+                              <w:rFonts w:cstheme="minorHAnsi"/>
+                              <w:sz w:val="32"/>
+                            </w:rPr>
+                            <w:t xml:space="preserve"> Computer Networks</w:t>
+                          </w:r>
+                        </w:p>
+                        <w:p>
+                          <w:pPr>
+                            <w:spacing w:line="360" w:lineRule="auto"/>
+                            <w:rPr>
+                              <w:rFonts w:cstheme="minorHAnsi"/>
+                              <w:sz w:val="32"/>
+                            </w:rPr>
+                          </w:pPr>
+                          <w:r>
+                            <w:rPr>
+                              <w:rFonts w:cstheme="minorHAnsi"/>
+                              <w:b/>
+                              <w:sz w:val="32"/>
+                            </w:rPr>
+                            <w:t>INSTRUCTOR NAME:</w:t>
+                          </w:r>
+                          <w:r>
+                            <w:rPr>
+                              <w:rFonts w:cstheme="minorHAnsi"/>
+                              <w:sz w:val="32"/>
+                            </w:rPr>
+                            <w:t xml:space="preserve"> Joshua IRADUKUNDA</w:t>
+                          </w:r>
+                        </w:p>
+                        <w:p>
+                          <w:pPr>
+                            <w:spacing w:line="360" w:lineRule="auto"/>
+                            <w:rPr>
+                              <w:rFonts w:cstheme="minorHAnsi"/>
+                              <w:sz w:val="32"/>
+                            </w:rPr>
+                          </w:pPr>
+                          <w:r>
+                            <w:rPr>
+                              <w:rFonts w:cstheme="minorHAnsi"/>
+                              <w:b/>
+                              <w:sz w:val="32"/>
+                            </w:rPr>
+                            <w:t>ASSIGNMENT TITLE:</w:t>
+                          </w:r>
+                          <w:r>
+                            <w:rPr>
+                              <w:rFonts w:cstheme="minorHAnsi"/>
+                              <w:sz w:val="32"/>
+                            </w:rPr>
+                            <w:t xml:space="preserve"> Assignment#1</w:t>
+                          </w:r>
+                        </w:p>
+                        <w:p>
+                          <w:pPr>
+                            <w:spacing w:line="360" w:lineRule="auto"/>
+                            <w:rPr>
+                              <w:rFonts w:cstheme="minorHAnsi"/>
+                              <w:sz w:val="32"/>
+                            </w:rPr>
+                          </w:pPr>
+                          <w:r>
+                            <w:rPr>
+                              <w:rFonts w:cstheme="minorHAnsi"/>
+                              <w:b/>
+                              <w:sz w:val="32"/>
+                            </w:rPr>
+                            <w:t>DATE:</w:t>
+                          </w:r>
+                          <w:r>
+                            <w:rPr>
+                              <w:rFonts w:cstheme="minorHAnsi"/>
+                              <w:sz w:val="32"/>
+                            </w:rPr>
+                            <w:t xml:space="preserve"> Oct-12</w:t>
+                          </w:r>
+                          <w:r>
+                            <w:rPr>
+                              <w:rFonts w:cstheme="minorHAnsi"/>
+                              <w:sz w:val="32"/>
+                            </w:rPr>
+                            <w:t>-</w:t>
+                          </w:r>
+                          <w:r>
+                            <w:rPr>
+                              <w:rFonts w:cstheme="minorHAnsi"/>
+                              <w:sz w:val="32"/>
+                            </w:rPr>
+                            <w:t>2025</w:t>
+                          </w:r>
+                        </w:p>
+                      </w:txbxContent>
+                    </v:textbox>
+                    <w10:wrap anchorx="margin"/>
+                  </v:rect>
+                </w:pict>
+              </mc:Fallback>
+            </mc:AlternateContent>
+          </w:r>
+          <w:r>
+            <w:rPr>
+              <w:rFonts w:cstheme="minorHAnsi"/>
+              <w:noProof/>
+            </w:rPr>
+            <mc:AlternateContent>
+              <mc:Choice Requires="wps">
+                <w:drawing>
+                  <wp:anchor distT="0" distB="0" distL="114300" distR="114300" simplePos="0" relativeHeight="251675648" behindDoc="1" locked="0" layoutInCell="1" allowOverlap="1" wp14:anchorId="12FB8EC6" wp14:editId="57A0F5B4">
+                    <wp:simplePos x="0" y="0"/>
+                    <wp:positionH relativeFrom="column">
+                      <wp:posOffset>1739900</wp:posOffset>
+                    </wp:positionH>
+                    <wp:positionV relativeFrom="paragraph">
+                      <wp:posOffset>692150</wp:posOffset>
+                    </wp:positionV>
+                    <wp:extent cx="3714750" cy="3435350"/>
+                    <wp:effectExtent l="0" t="0" r="0" b="0"/>
+                    <wp:wrapNone/>
+                    <wp:docPr id="7" name="Rectangle 7"/>
+                    <wp:cNvGraphicFramePr/>
+                    <a:graphic xmlns:a="http://schemas.openxmlformats.org/drawingml/2006/main">
+                      <a:graphicData uri="http://schemas.microsoft.com/office/word/2010/wordprocessingShape">
+                        <wps:wsp>
+                          <wps:cNvSpPr/>
+                          <wps:spPr>
+                            <a:xfrm>
+                              <a:off x="0" y="0"/>
+                              <a:ext cx="3714750" cy="3435350"/>
+                            </a:xfrm>
+                            <a:prstGeom prst="rect">
+                              <a:avLst/>
+                            </a:prstGeom>
+                            <a:solidFill>
+                              <a:schemeClr val="accent6">
+                                <a:lumMod val="50000"/>
+                              </a:schemeClr>
+                            </a:solidFill>
+                            <a:ln>
+                              <a:noFill/>
+                            </a:ln>
+                          </wps:spPr>
+                          <wps:style>
+                            <a:lnRef idx="2">
+                              <a:schemeClr val="accent1">
+                                <a:shade val="50000"/>
+                              </a:schemeClr>
+                            </a:lnRef>
+                            <a:fillRef idx="1">
+                              <a:schemeClr val="accent1"/>
+                            </a:fillRef>
+                            <a:effectRef idx="0">
+                              <a:schemeClr val="accent1"/>
+                            </a:effectRef>
+                            <a:fontRef idx="minor">
+                              <a:schemeClr val="lt1"/>
+                            </a:fontRef>
+                          </wps:style>
+                          <wps:bodyPr rot="0" spcFirstLastPara="0" vertOverflow="overflow" horzOverflow="overflow" vert="horz" wrap="square" lIns="91440" tIns="45720" rIns="91440" bIns="45720" numCol="1" spcCol="0" rtlCol="0" fromWordArt="0" anchor="ctr" anchorCtr="0" forceAA="0" compatLnSpc="1">
+                            <a:prstTxWarp prst="textNoShape">
+                              <a:avLst/>
+                            </a:prstTxWarp>
+                            <a:noAutofit/>
+                          </wps:bodyPr>
+                        </wps:wsp>
+                      </a:graphicData>
+                    </a:graphic>
+                    <wp14:sizeRelH relativeFrom="margin">
+                      <wp14:pctWidth>0</wp14:pctWidth>
+                    </wp14:sizeRelH>
+                    <wp14:sizeRelV relativeFrom="margin">
+                      <wp14:pctHeight>0</wp14:pctHeight>
+                    </wp14:sizeRelV>
+                  </wp:anchor>
+                </w:drawing>
+              </mc:Choice>
+              <mc:Fallback>
+                <w:pict>
+                  <v:rect w14:anchorId="29507B55" id="Rectangle 7" o:spid="_x0000_s1026" style="position:absolute;margin-left:137pt;margin-top:54.5pt;width:292.5pt;height:270.5pt;z-index:-251640832;visibility:visible;mso-wrap-style:square;mso-width-percent:0;mso-height-percent:0;mso-wrap-distance-left:9pt;mso-wrap-distance-top:0;mso-wrap-distance-right:9pt;mso-wrap-distance-bottom:0;mso-position-horizontal:absolute;mso-position-horizontal-relative:text;mso-position-vertical:absolute;mso-position-vertical-relative:text;mso-width-percent:0;mso-height-percent:0;mso-width-relative:margin;mso-height-relative:margin;v-text-anchor:middle" o:gfxdata="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" fillcolor="#375623 [1609]" stroked="f" strokeweight="1pt"/>
+                </w:pict>
+              </mc:Fallback>
+            </mc:AlternateContent>
+          </w:r>
+          <w:r>
+            <w:rPr>
+              <w:rFonts w:cstheme="minorHAnsi"/>
+              <w:noProof/>
+            </w:rPr>
+            <w:drawing>
+              <wp:anchor distT="0" distB="0" distL="114300" distR="114300" simplePos="0" relativeHeight="251674624" behindDoc="0" locked="0" layoutInCell="1" allowOverlap="1" wp14:anchorId="54FEE7EF" wp14:editId="5214AB18">
+                <wp:simplePos x="0" y="0"/>
+                <wp:positionH relativeFrom="margin">
+                  <wp:posOffset>88900</wp:posOffset>
+                </wp:positionH>
+                <wp:positionV relativeFrom="paragraph">
+                  <wp:posOffset>-254000</wp:posOffset>
+                </wp:positionV>
+                <wp:extent cx="3714750" cy="838200"/>
+                <wp:effectExtent l="133350" t="114300" r="133350" b="171450"/>
+                <wp:wrapNone/>
+                <wp:docPr id="6" name="Picture 6"/>
+                <wp:cNvGraphicFramePr>
+                  <a:graphicFrameLocks xmlns:a="http://schemas.openxmlformats.org/drawingml/2006/main" noChangeAspect="1"/>
+                </wp:cNvGraphicFramePr>
+                <a:graphic xmlns:a="http://schemas.openxmlformats.org/drawingml/2006/main">
+                  <a:graphicData uri="http://schemas.openxmlformats.org/drawingml/2006/picture">
+                    <pic:pic xmlns:pic="http://schemas.openxmlformats.org/drawingml/2006/picture">
+                      <pic:nvPicPr>
+                        <pic:cNvPr id="6" name="auca_logo.png"/>
+                        <pic:cNvPicPr/>
+                      </pic:nvPicPr>
+                      <pic:blipFill>
+                        <a:blip r:embed="rId9">
+                          <a:extLst>
+                            <a:ext uri="{28A0092B-C50C-407E-A947-70E740481C1C}">
+                              <a14:useLocalDpi xmlns:a14="http://schemas.microsoft.com/office/drawing/2010/main" val="0"/>
+                            </a:ext>
+                          </a:extLst>
+                        </a:blip>
+                        <a:stretch>
+                          <a:fillRect/>
+                        </a:stretch>
+                      </pic:blipFill>
+                      <pic:spPr>
+                        <a:xfrm>
+                          <a:off x="0" y="0"/>
+                          <a:ext cx="3714750" cy="838200"/>
+                        </a:xfrm>
+                        <a:prstGeom prst="rect">
+                          <a:avLst/>
+                        </a:prstGeom>
+                        <a:solidFill>
+                          <a:srgbClr val="FFFFFF">
+                            <a:shade val="85000"/>
+                          </a:srgbClr>
+                        </a:solidFill>
+                        <a:ln w="88900" cap="sq">
+                          <a:solidFill>
+                            <a:srgbClr val="FFFFFF"/>
+                          </a:solidFill>
+                          <a:miter lim="800000"/>
+                        </a:ln>
+                        <a:effectLst>
+                          <a:outerShdw blurRad="55000" dist="18000" dir="5400000" algn="tl" rotWithShape="0">
+                            <a:srgbClr val="000000">
+                              <a:alpha val="40000"/>
+                            </a:srgbClr>
+                          </a:outerShdw>
+                        </a:effectLst>
+                        <a:scene3d>
+                          <a:camera prst="orthographicFront"/>
+                          <a:lightRig rig="twoPt" dir="t">
+                            <a:rot lat="0" lon="0" rev="7200000"/>
+                          </a:lightRig>
+                        </a:scene3d>
+                        <a:sp3d>
+                          <a:bevelT w="25400" h="19050"/>
+                          <a:contourClr>
+                            <a:srgbClr val="FFFFFF"/>
+                          </a:contourClr>
+                        </a:sp3d>
+                      </pic:spPr>
+                    </pic:pic>
+                  </a:graphicData>
+                </a:graphic>
+                <wp14:sizeRelH relativeFrom="page">
+                  <wp14:pctWidth>0</wp14:pctWidth>
+                </wp14:sizeRelH>
+                <wp14:sizeRelV relativeFrom="page">
+                  <wp14:pctHeight>0</wp14:pctHeight>
+                </wp14:sizeRelV>
+              </wp:anchor>
+            </w:drawing>
           </w:r>
           <w:r>
             <w:rPr>
@@ -1924,7 +1930,7 @@
                                         </pic:cNvPicPr>
                                       </pic:nvPicPr>
                                       <pic:blipFill>
-                                        <a:blip r:embed="rId10">
+                                        <a:blip r:embed="rId11">
                                           <a:extLst>
                                             <a:ext uri="{28A0092B-C50C-407E-A947-70E740481C1C}">
                                               <a14:useLocalDpi xmlns:a14="http://schemas.microsoft.com/office/drawing/2010/main" val="0"/>
@@ -2236,10 +2242,9 @@
             <w:br w:type="page"/>
           </w:r>
         </w:p>
-        <w:bookmarkStart w:id="0" w:name="_GoBack" w:displacedByCustomXml="next"/>
-        <w:bookmarkEnd w:id="0" w:displacedByCustomXml="next"/>
       </w:sdtContent>
     </w:sdt>
+    <w:bookmarkEnd w:id="0" w:displacedByCustomXml="next"/>
     <w:sdt>
       <w:sdtPr>
         <w:rPr>
@@ -2272,7 +2277,7 @@
               <w:szCs w:val="22"/>
             </w:rPr>
             <w:sectPr>
-              <w:footerReference w:type="default" r:id="rId11"/>
+              <w:footerReference w:type="default" r:id="rId12"/>
               <w:pgSz w:w="12240" w:h="15840"/>
               <w:pgMar w:top="1440" w:right="1440" w:bottom="1440" w:left="1440" w:header="720" w:footer="720" w:gutter="0"/>
               <w:pgNumType w:fmt="lowerRoman" w:start="0"/>
@@ -3315,7 +3320,7 @@
                     <pic:cNvPicPr/>
                   </pic:nvPicPr>
                   <pic:blipFill>
-                    <a:blip r:embed="rId12" cstate="print">
+                    <a:blip r:embed="rId13" cstate="print">
                       <a:extLst>
                         <a:ext uri="{28A0092B-C50C-407E-A947-70E740481C1C}">
                           <a14:useLocalDpi xmlns:a14="http://schemas.microsoft.com/office/drawing/2010/main" val="0"/>
@@ -3605,7 +3610,7 @@
                     <pic:cNvPicPr/>
                   </pic:nvPicPr>
                   <pic:blipFill>
-                    <a:blip r:embed="rId13"/>
+                    <a:blip r:embed="rId14"/>
                     <a:stretch>
                       <a:fillRect/>
                     </a:stretch>
@@ -3733,19 +3738,7 @@
         <w:rPr>
           <w:rFonts w:cstheme="minorHAnsi"/>
         </w:rPr>
-        <w:t>Choose we</w:t>
-      </w:r>
-      <w:r>
-        <w:rPr>
-          <w:rFonts w:cstheme="minorHAnsi"/>
-        </w:rPr>
-        <w:t>b</w:t>
-      </w:r>
-      <w:r>
-        <w:rPr>
-          <w:rFonts w:cstheme="minorHAnsi"/>
-        </w:rPr>
-        <w:t xml:space="preserve"> browser</w:t>
+        <w:t>Choose web browser</w:t>
       </w:r>
     </w:p>
     <w:p>
@@ -3772,19 +3765,21 @@
         <w:rPr>
           <w:rFonts w:cstheme="minorHAnsi"/>
         </w:rPr>
-        <w:t>In URL field t</w:t>
-      </w:r>
-      <w:r>
-        <w:rPr>
-          <w:rFonts w:cstheme="minorHAnsi"/>
-        </w:rPr>
-        <w:t xml:space="preserve">ype </w:t>
-      </w:r>
-      <w:r>
-        <w:rPr>
-          <w:rFonts w:cstheme="minorHAnsi"/>
-        </w:rPr>
-        <w:t xml:space="preserve">dns or </w:t>
+        <w:t xml:space="preserve">In URL field type </w:t>
+      </w:r>
+      <w:proofErr w:type="spellStart"/>
+      <w:r>
+        <w:rPr>
+          <w:rFonts w:cstheme="minorHAnsi"/>
+        </w:rPr>
+        <w:t>dns</w:t>
+      </w:r>
+      <w:proofErr w:type="spellEnd"/>
+      <w:r>
+        <w:rPr>
+          <w:rFonts w:cstheme="minorHAnsi"/>
+        </w:rPr>
+        <w:t xml:space="preserve"> or </w:t>
       </w:r>
       <w:r>
         <w:rPr>
@@ -3802,279 +3797,13 @@
       <w:r>
         <w:rPr>
           <w:rFonts w:cstheme="minorHAnsi"/>
+          <w:noProof/>
         </w:rPr>
         <w:drawing>
           <wp:inline distT="0" distB="0" distL="0" distR="0" wp14:anchorId="290FCFE7" wp14:editId="5EA7A835">
             <wp:extent cx="5378450" cy="2838450"/>
             <wp:effectExtent l="0" t="0" r="0" b="0"/>
             <wp:docPr id="8" name="Picture 8"/>
-            <wp:cNvGraphicFramePr>
-              <a:graphicFrameLocks xmlns:a="http://schemas.openxmlformats.org/drawingml/2006/main" noChangeAspect="1"/>
-            </wp:cNvGraphicFramePr>
-            <a:graphic xmlns:a="http://schemas.openxmlformats.org/drawingml/2006/main">
-              <a:graphicData uri="http://schemas.openxmlformats.org/drawingml/2006/picture">
-                <pic:pic xmlns:pic="http://schemas.openxmlformats.org/drawingml/2006/picture">
-                  <pic:nvPicPr>
-                    <pic:cNvPr id="1" name=""/>
-                    <pic:cNvPicPr/>
-                  </pic:nvPicPr>
-                  <pic:blipFill>
-                    <a:blip r:embed="rId14"/>
-                    <a:stretch>
-                      <a:fillRect/>
-                    </a:stretch>
-                  </pic:blipFill>
-                  <pic:spPr>
-                    <a:xfrm>
-                      <a:off x="0" y="0"/>
-                      <a:ext cx="5378450" cy="2838450"/>
-                    </a:xfrm>
-                    <a:prstGeom prst="rect">
-                      <a:avLst/>
-                    </a:prstGeom>
-                  </pic:spPr>
-                </pic:pic>
-              </a:graphicData>
-            </a:graphic>
-          </wp:inline>
-        </w:drawing>
-      </w:r>
-    </w:p>
-    <w:p>
-      <w:pPr>
-        <w:pStyle w:val="Heading1"/>
-        <w:rPr>
-          <w:sz w:val="24"/>
-          <w:szCs w:val="24"/>
-        </w:rPr>
-      </w:pPr>
-      <w:bookmarkStart w:id="6" w:name="_Toc211126825"/>
-      <w:r>
-        <w:rPr>
-          <w:sz w:val="24"/>
-          <w:szCs w:val="24"/>
-        </w:rPr>
-        <w:lastRenderedPageBreak/>
-        <w:t>4</w:t>
-      </w:r>
-      <w:r>
-        <w:rPr>
-          <w:sz w:val="24"/>
-          <w:szCs w:val="24"/>
-        </w:rPr>
-        <w:t>.</w:t>
-      </w:r>
-      <w:r>
-        <w:rPr>
-          <w:sz w:val="24"/>
-          <w:szCs w:val="24"/>
-        </w:rPr>
-        <w:t xml:space="preserve"> Mail Server Configuration</w:t>
-      </w:r>
-      <w:bookmarkEnd w:id="6"/>
-    </w:p>
-    <w:p>
-      <w:pPr>
-        <w:pStyle w:val="Heading2"/>
-        <w:rPr>
-          <w:sz w:val="22"/>
-          <w:szCs w:val="22"/>
-        </w:rPr>
-      </w:pPr>
-      <w:bookmarkStart w:id="7" w:name="_Toc211126826"/>
-      <w:r>
-        <w:rPr>
-          <w:sz w:val="22"/>
-          <w:szCs w:val="22"/>
-        </w:rPr>
-        <w:t>On Clients Server:</w:t>
-      </w:r>
-      <w:bookmarkEnd w:id="7"/>
-    </w:p>
-    <w:p>
-      <w:pPr>
-        <w:ind w:left="1440"/>
-        <w:rPr>
-          <w:rFonts w:cstheme="minorHAnsi"/>
-        </w:rPr>
-      </w:pPr>
-      <w:r>
-        <w:rPr>
-          <w:rFonts w:cstheme="minorHAnsi"/>
-          <w:b/>
-        </w:rPr>
-        <w:t>Step 1:</w:t>
-      </w:r>
-      <w:r>
-        <w:rPr>
-          <w:rFonts w:cstheme="minorHAnsi"/>
-        </w:rPr>
-        <w:t xml:space="preserve"> Open Server</w:t>
-      </w:r>
-    </w:p>
-    <w:p>
-      <w:pPr>
-        <w:ind w:left="1440"/>
-        <w:rPr>
-          <w:rFonts w:cstheme="minorHAnsi"/>
-        </w:rPr>
-      </w:pPr>
-      <w:r>
-        <w:rPr>
-          <w:rFonts w:cstheme="minorHAnsi"/>
-          <w:b/>
-        </w:rPr>
-        <w:t>Step 2:</w:t>
-      </w:r>
-      <w:r>
-        <w:rPr>
-          <w:rFonts w:cstheme="minorHAnsi"/>
-        </w:rPr>
-        <w:t xml:space="preserve"> Go to service tab</w:t>
-      </w:r>
-    </w:p>
-    <w:p>
-      <w:pPr>
-        <w:ind w:left="1440"/>
-        <w:rPr>
-          <w:rFonts w:cstheme="minorHAnsi"/>
-        </w:rPr>
-      </w:pPr>
-      <w:r>
-        <w:rPr>
-          <w:rFonts w:cstheme="minorHAnsi"/>
-          <w:b/>
-        </w:rPr>
-        <w:t>Step 3</w:t>
-      </w:r>
-      <w:r>
-        <w:rPr>
-          <w:rFonts w:cstheme="minorHAnsi"/>
-        </w:rPr>
-        <w:t>: Select EMAIL on left side</w:t>
-      </w:r>
-    </w:p>
-    <w:p>
-      <w:pPr>
-        <w:ind w:left="1440"/>
-        <w:rPr>
-          <w:rFonts w:cstheme="minorHAnsi"/>
-        </w:rPr>
-      </w:pPr>
-      <w:r>
-        <w:rPr>
-          <w:rFonts w:cstheme="minorHAnsi"/>
-          <w:b/>
-        </w:rPr>
-        <w:t>Step 4:</w:t>
-      </w:r>
-      <w:r>
-        <w:rPr>
-          <w:rFonts w:cstheme="minorHAnsi"/>
-        </w:rPr>
-        <w:t xml:space="preserve"> Enable (on) button to open SMTP</w:t>
-      </w:r>
-    </w:p>
-    <w:p>
-      <w:pPr>
-        <w:ind w:left="1440"/>
-        <w:rPr>
-          <w:rFonts w:cstheme="minorHAnsi"/>
-        </w:rPr>
-      </w:pPr>
-      <w:r>
-        <w:rPr>
-          <w:rFonts w:cstheme="minorHAnsi"/>
-          <w:b/>
-        </w:rPr>
-        <w:t>Step 5:</w:t>
-      </w:r>
-      <w:r>
-        <w:rPr>
-          <w:rFonts w:cstheme="minorHAnsi"/>
-        </w:rPr>
-        <w:t xml:space="preserve"> Enter Domain Name</w:t>
-      </w:r>
-    </w:p>
-    <w:p>
-      <w:pPr>
-        <w:ind w:left="1440"/>
-        <w:rPr>
-          <w:rFonts w:cstheme="minorHAnsi"/>
-        </w:rPr>
-      </w:pPr>
-      <w:r>
-        <w:rPr>
-          <w:rFonts w:cstheme="minorHAnsi"/>
-          <w:b/>
-        </w:rPr>
-        <w:t>Step 6:</w:t>
-      </w:r>
-      <w:r>
-        <w:rPr>
-          <w:rFonts w:cstheme="minorHAnsi"/>
-        </w:rPr>
-        <w:t xml:space="preserve"> Click set button</w:t>
-      </w:r>
-    </w:p>
-    <w:p>
-      <w:pPr>
-        <w:ind w:left="1440"/>
-        <w:rPr>
-          <w:rFonts w:cstheme="minorHAnsi"/>
-        </w:rPr>
-      </w:pPr>
-      <w:r>
-        <w:rPr>
-          <w:rFonts w:cstheme="minorHAnsi"/>
-          <w:b/>
-        </w:rPr>
-        <w:t>Step 7:</w:t>
-      </w:r>
-      <w:r>
-        <w:rPr>
-          <w:rFonts w:cstheme="minorHAnsi"/>
-        </w:rPr>
-        <w:t xml:space="preserve"> Create user by Entering username and password</w:t>
-      </w:r>
-    </w:p>
-    <w:p>
-      <w:pPr>
-        <w:ind w:left="1440"/>
-        <w:rPr>
-          <w:rFonts w:cstheme="minorHAnsi"/>
-        </w:rPr>
-      </w:pPr>
-      <w:r>
-        <w:rPr>
-          <w:rFonts w:cstheme="minorHAnsi"/>
-          <w:b/>
-        </w:rPr>
-        <w:t>Step 8:</w:t>
-      </w:r>
-      <w:r>
-        <w:rPr>
-          <w:rFonts w:cstheme="minorHAnsi"/>
-        </w:rPr>
-        <w:t xml:space="preserve"> Click on Plus Button on right side</w:t>
-      </w:r>
-    </w:p>
-    <w:p>
-      <w:pPr>
-        <w:rPr>
-          <w:rFonts w:cstheme="minorHAnsi"/>
-        </w:rPr>
-      </w:pPr>
-      <w:r>
-        <w:rPr>
-          <w:rFonts w:cstheme="minorHAnsi"/>
-          <w:noProof/>
-        </w:rPr>
-        <w:drawing>
-          <wp:inline distT="0" distB="0" distL="0" distR="0" wp14:anchorId="60ECEA8B" wp14:editId="7BEEC8E9">
-            <wp:extent cx="5943600" cy="1574800"/>
-            <wp:effectExtent l="0" t="0" r="0" b="6350"/>
-            <wp:docPr id="45" name="Picture 45"/>
             <wp:cNvGraphicFramePr>
               <a:graphicFrameLocks xmlns:a="http://schemas.openxmlformats.org/drawingml/2006/main" noChangeAspect="1"/>
             </wp:cNvGraphicFramePr>
@@ -4094,7 +3823,7 @@
                   <pic:spPr>
                     <a:xfrm>
                       <a:off x="0" y="0"/>
-                      <a:ext cx="5943600" cy="1574800"/>
+                      <a:ext cx="5378450" cy="2838450"/>
                     </a:xfrm>
                     <a:prstGeom prst="rect">
                       <a:avLst/>
@@ -4109,21 +3838,54 @@
     </w:p>
     <w:p>
       <w:pPr>
+        <w:pStyle w:val="Heading1"/>
+        <w:rPr>
+          <w:sz w:val="24"/>
+          <w:szCs w:val="24"/>
+        </w:rPr>
+      </w:pPr>
+      <w:bookmarkStart w:id="6" w:name="_Toc211126825"/>
+      <w:r>
+        <w:rPr>
+          <w:sz w:val="24"/>
+          <w:szCs w:val="24"/>
+        </w:rPr>
+        <w:lastRenderedPageBreak/>
+        <w:t>4</w:t>
+      </w:r>
+      <w:r>
+        <w:rPr>
+          <w:sz w:val="24"/>
+          <w:szCs w:val="24"/>
+        </w:rPr>
+        <w:t>.</w:t>
+      </w:r>
+      <w:r>
+        <w:rPr>
+          <w:sz w:val="24"/>
+          <w:szCs w:val="24"/>
+        </w:rPr>
+        <w:t xml:space="preserve"> Mail Server Configuration</w:t>
+      </w:r>
+      <w:bookmarkEnd w:id="6"/>
+    </w:p>
+    <w:p>
+      <w:pPr>
         <w:pStyle w:val="Heading2"/>
         <w:rPr>
           <w:sz w:val="22"/>
           <w:szCs w:val="22"/>
         </w:rPr>
       </w:pPr>
-      <w:bookmarkStart w:id="8" w:name="_Toc211126827"/>
+      <w:bookmarkStart w:id="7" w:name="_Toc211126826"/>
       <w:r>
         <w:rPr>
           <w:sz w:val="22"/>
           <w:szCs w:val="22"/>
         </w:rPr>
-        <w:t>On Clients PCs/Laptops:</w:t>
-      </w:r>
-      <w:bookmarkEnd w:id="8"/>
+        <w:t>On Clients Server:</w:t>
+      </w:r>
+      <w:bookmarkEnd w:id="7"/>
     </w:p>
     <w:p>
       <w:pPr>
@@ -4143,7 +3905,7 @@
         <w:rPr>
           <w:rFonts w:cstheme="minorHAnsi"/>
         </w:rPr>
-        <w:t xml:space="preserve"> Open client</w:t>
+        <w:t xml:space="preserve"> Open Server</w:t>
       </w:r>
     </w:p>
     <w:p>
@@ -4164,13 +3926,7 @@
         <w:rPr>
           <w:rFonts w:cstheme="minorHAnsi"/>
         </w:rPr>
-        <w:t xml:space="preserve"> Go to desktop</w:t>
-      </w:r>
-      <w:r>
-        <w:rPr>
-          <w:rFonts w:cstheme="minorHAnsi"/>
-        </w:rPr>
-        <w:t xml:space="preserve"> tab</w:t>
+        <w:t xml:space="preserve"> Go to service tab</w:t>
       </w:r>
     </w:p>
     <w:p>
@@ -4185,25 +3941,13 @@
           <w:rFonts w:cstheme="minorHAnsi"/>
           <w:b/>
         </w:rPr>
-        <w:t>Step 3:</w:t>
-      </w:r>
-      <w:r>
-        <w:rPr>
-          <w:rFonts w:cstheme="minorHAnsi"/>
-        </w:rPr>
-        <w:t xml:space="preserve"> </w:t>
-      </w:r>
-      <w:r>
-        <w:rPr>
-          <w:rFonts w:cstheme="minorHAnsi"/>
-        </w:rPr>
-        <w:t xml:space="preserve">Choose </w:t>
-      </w:r>
-      <w:r>
-        <w:rPr>
-          <w:rFonts w:cstheme="minorHAnsi"/>
-        </w:rPr>
-        <w:t>Email</w:t>
+        <w:t>Step 3</w:t>
+      </w:r>
+      <w:r>
+        <w:rPr>
+          <w:rFonts w:cstheme="minorHAnsi"/>
+        </w:rPr>
+        <w:t>: Select EMAIL on left side</w:t>
       </w:r>
     </w:p>
     <w:p>
@@ -4224,13 +3968,7 @@
         <w:rPr>
           <w:rFonts w:cstheme="minorHAnsi"/>
         </w:rPr>
-        <w:t xml:space="preserve"> </w:t>
-      </w:r>
-      <w:r>
-        <w:rPr>
-          <w:rFonts w:cstheme="minorHAnsi"/>
-        </w:rPr>
-        <w:t>Fill required inputs</w:t>
+        <w:t xml:space="preserve"> Enable (on) button to open SMTP</w:t>
       </w:r>
     </w:p>
     <w:p>
@@ -4251,32 +3989,88 @@
         <w:rPr>
           <w:rFonts w:cstheme="minorHAnsi"/>
         </w:rPr>
-        <w:t xml:space="preserve"> Save</w:t>
+        <w:t xml:space="preserve"> Enter Domain Name</w:t>
       </w:r>
     </w:p>
     <w:p>
       <w:pPr>
-        <w:rPr>
-          <w:rFonts w:cstheme="minorHAnsi"/>
-        </w:rPr>
-      </w:pPr>
+        <w:ind w:left="1440"/>
+        <w:rPr>
+          <w:rFonts w:cstheme="minorHAnsi"/>
+        </w:rPr>
+      </w:pPr>
+      <w:r>
+        <w:rPr>
+          <w:rFonts w:cstheme="minorHAnsi"/>
+          <w:b/>
+        </w:rPr>
+        <w:t>Step 6:</w:t>
+      </w:r>
+      <w:r>
+        <w:rPr>
+          <w:rFonts w:cstheme="minorHAnsi"/>
+        </w:rPr>
+        <w:t xml:space="preserve"> Click set button</w:t>
+      </w:r>
     </w:p>
     <w:p>
       <w:pPr>
-        <w:rPr>
-          <w:rFonts w:cstheme="minorHAnsi"/>
-        </w:rPr>
-      </w:pPr>
-      <w:r>
-        <w:rPr>
-          <w:rFonts w:cstheme="minorHAnsi"/>
-        </w:rPr>
-        <w:lastRenderedPageBreak/>
+        <w:ind w:left="1440"/>
+        <w:rPr>
+          <w:rFonts w:cstheme="minorHAnsi"/>
+        </w:rPr>
+      </w:pPr>
+      <w:r>
+        <w:rPr>
+          <w:rFonts w:cstheme="minorHAnsi"/>
+          <w:b/>
+        </w:rPr>
+        <w:t>Step 7:</w:t>
+      </w:r>
+      <w:r>
+        <w:rPr>
+          <w:rFonts w:cstheme="minorHAnsi"/>
+        </w:rPr>
+        <w:t xml:space="preserve"> Create user by Entering username and password</w:t>
+      </w:r>
+    </w:p>
+    <w:p>
+      <w:pPr>
+        <w:ind w:left="1440"/>
+        <w:rPr>
+          <w:rFonts w:cstheme="minorHAnsi"/>
+        </w:rPr>
+      </w:pPr>
+      <w:r>
+        <w:rPr>
+          <w:rFonts w:cstheme="minorHAnsi"/>
+          <w:b/>
+        </w:rPr>
+        <w:t>Step 8:</w:t>
+      </w:r>
+      <w:r>
+        <w:rPr>
+          <w:rFonts w:cstheme="minorHAnsi"/>
+        </w:rPr>
+        <w:t xml:space="preserve"> Click on Plus Button on right side</w:t>
+      </w:r>
+    </w:p>
+    <w:p>
+      <w:pPr>
+        <w:rPr>
+          <w:rFonts w:cstheme="minorHAnsi"/>
+        </w:rPr>
+      </w:pPr>
+      <w:r>
+        <w:rPr>
+          <w:rFonts w:cstheme="minorHAnsi"/>
+          <w:noProof/>
+        </w:rPr>
         <w:drawing>
-          <wp:inline distT="0" distB="0" distL="0" distR="0" wp14:anchorId="129E7A80" wp14:editId="64CE2AAF">
-            <wp:extent cx="5943600" cy="2821305"/>
-            <wp:effectExtent l="0" t="0" r="0" b="0"/>
-            <wp:docPr id="1" name="Picture 1"/>
+          <wp:inline distT="0" distB="0" distL="0" distR="0" wp14:anchorId="60ECEA8B" wp14:editId="7BEEC8E9">
+            <wp:extent cx="5943600" cy="1574800"/>
+            <wp:effectExtent l="0" t="0" r="0" b="6350"/>
+            <wp:docPr id="45" name="Picture 45"/>
             <wp:cNvGraphicFramePr>
               <a:graphicFrameLocks xmlns:a="http://schemas.openxmlformats.org/drawingml/2006/main" noChangeAspect="1"/>
             </wp:cNvGraphicFramePr>
@@ -4296,7 +4090,7 @@
                   <pic:spPr>
                     <a:xfrm>
                       <a:off x="0" y="0"/>
-                      <a:ext cx="5943600" cy="2821305"/>
+                      <a:ext cx="5943600" cy="1574800"/>
                     </a:xfrm>
                     <a:prstGeom prst="rect">
                       <a:avLst/>
@@ -4311,58 +4105,175 @@
     </w:p>
     <w:p>
       <w:pPr>
-        <w:ind w:left="720"/>
-        <w:rPr>
-          <w:rFonts w:cstheme="minorHAnsi"/>
-        </w:rPr>
-      </w:pPr>
+        <w:pStyle w:val="Heading2"/>
+        <w:rPr>
+          <w:sz w:val="22"/>
+          <w:szCs w:val="22"/>
+        </w:rPr>
+      </w:pPr>
+      <w:bookmarkStart w:id="8" w:name="_Toc211126827"/>
+      <w:r>
+        <w:rPr>
+          <w:sz w:val="22"/>
+          <w:szCs w:val="22"/>
+        </w:rPr>
+        <w:t>On Clients PCs/Laptops:</w:t>
+      </w:r>
+      <w:bookmarkEnd w:id="8"/>
     </w:p>
     <w:p>
       <w:pPr>
-        <w:rPr>
+        <w:ind w:left="1440"/>
+        <w:rPr>
+          <w:rFonts w:cstheme="minorHAnsi"/>
+        </w:rPr>
+      </w:pPr>
+      <w:r>
+        <w:rPr>
+          <w:rFonts w:cstheme="minorHAnsi"/>
           <w:b/>
         </w:rPr>
-      </w:pPr>
-      <w:r>
-        <w:rPr>
-          <w:b/>
-        </w:rPr>
-        <w:t xml:space="preserve">Verification </w:t>
+        <w:t>Step 1:</w:t>
+      </w:r>
+      <w:r>
+        <w:rPr>
+          <w:rFonts w:cstheme="minorHAnsi"/>
+        </w:rPr>
+        <w:t xml:space="preserve"> Open client</w:t>
       </w:r>
     </w:p>
     <w:p>
       <w:pPr>
-        <w:rPr>
+        <w:ind w:left="1440"/>
+        <w:rPr>
+          <w:rFonts w:cstheme="minorHAnsi"/>
+        </w:rPr>
+      </w:pPr>
+      <w:r>
+        <w:rPr>
+          <w:rFonts w:cstheme="minorHAnsi"/>
           <w:b/>
         </w:rPr>
-      </w:pPr>
-      <w:r>
-        <w:rPr>
-          <w:b/>
-        </w:rPr>
-        <w:t>On clients/PCs and Laptops</w:t>
+        <w:t>Step 2:</w:t>
+      </w:r>
+      <w:r>
+        <w:rPr>
+          <w:rFonts w:cstheme="minorHAnsi"/>
+        </w:rPr>
+        <w:t xml:space="preserve"> Go to desktop</w:t>
+      </w:r>
+      <w:r>
+        <w:rPr>
+          <w:rFonts w:cstheme="minorHAnsi"/>
+        </w:rPr>
+        <w:t xml:space="preserve"> tab</w:t>
       </w:r>
     </w:p>
     <w:p>
       <w:pPr>
-        <w:rPr>
+        <w:ind w:left="1440"/>
+        <w:rPr>
+          <w:rFonts w:cstheme="minorHAnsi"/>
+        </w:rPr>
+      </w:pPr>
+      <w:r>
+        <w:rPr>
+          <w:rFonts w:cstheme="minorHAnsi"/>
           <w:b/>
         </w:rPr>
-      </w:pPr>
-      <w:r>
-        <w:rPr>
-          <w:b/>
-        </w:rPr>
-        <w:t>Compose email</w:t>
+        <w:t>Step 3:</w:t>
+      </w:r>
+      <w:r>
+        <w:rPr>
+          <w:rFonts w:cstheme="minorHAnsi"/>
+        </w:rPr>
+        <w:t xml:space="preserve"> </w:t>
+      </w:r>
+      <w:r>
+        <w:rPr>
+          <w:rFonts w:cstheme="minorHAnsi"/>
+        </w:rPr>
+        <w:t xml:space="preserve">Choose </w:t>
+      </w:r>
+      <w:r>
+        <w:rPr>
+          <w:rFonts w:cstheme="minorHAnsi"/>
+        </w:rPr>
+        <w:t>Email</w:t>
       </w:r>
     </w:p>
     <w:p>
-      <w:r>
+      <w:pPr>
+        <w:ind w:left="1440"/>
+        <w:rPr>
+          <w:rFonts w:cstheme="minorHAnsi"/>
+        </w:rPr>
+      </w:pPr>
+      <w:r>
+        <w:rPr>
+          <w:rFonts w:cstheme="minorHAnsi"/>
+          <w:b/>
+        </w:rPr>
+        <w:t>Step 4:</w:t>
+      </w:r>
+      <w:r>
+        <w:rPr>
+          <w:rFonts w:cstheme="minorHAnsi"/>
+        </w:rPr>
+        <w:t xml:space="preserve"> </w:t>
+      </w:r>
+      <w:r>
+        <w:rPr>
+          <w:rFonts w:cstheme="minorHAnsi"/>
+        </w:rPr>
+        <w:t>Fill required inputs</w:t>
+      </w:r>
+    </w:p>
+    <w:p>
+      <w:pPr>
+        <w:ind w:left="1440"/>
+        <w:rPr>
+          <w:rFonts w:cstheme="minorHAnsi"/>
+        </w:rPr>
+      </w:pPr>
+      <w:r>
+        <w:rPr>
+          <w:rFonts w:cstheme="minorHAnsi"/>
+          <w:b/>
+        </w:rPr>
+        <w:t>Step 5:</w:t>
+      </w:r>
+      <w:r>
+        <w:rPr>
+          <w:rFonts w:cstheme="minorHAnsi"/>
+        </w:rPr>
+        <w:t xml:space="preserve"> Save</w:t>
+      </w:r>
+    </w:p>
+    <w:p>
+      <w:pPr>
+        <w:rPr>
+          <w:rFonts w:cstheme="minorHAnsi"/>
+        </w:rPr>
+      </w:pPr>
+    </w:p>
+    <w:p>
+      <w:pPr>
+        <w:rPr>
+          <w:rFonts w:cstheme="minorHAnsi"/>
+        </w:rPr>
+      </w:pPr>
+      <w:r>
+        <w:rPr>
+          <w:rFonts w:cstheme="minorHAnsi"/>
+          <w:noProof/>
+        </w:rPr>
+        <w:lastRenderedPageBreak/>
         <w:drawing>
-          <wp:inline distT="0" distB="0" distL="0" distR="0" wp14:anchorId="54485F87" wp14:editId="7785A3B8">
-            <wp:extent cx="5943600" cy="1205230"/>
+          <wp:inline distT="0" distB="0" distL="0" distR="0" wp14:anchorId="129E7A80" wp14:editId="64CE2AAF">
+            <wp:extent cx="5943600" cy="2821305"/>
             <wp:effectExtent l="0" t="0" r="0" b="0"/>
-            <wp:docPr id="11" name="Picture 11"/>
+            <wp:docPr id="1" name="Picture 1"/>
             <wp:cNvGraphicFramePr>
               <a:graphicFrameLocks xmlns:a="http://schemas.openxmlformats.org/drawingml/2006/main" noChangeAspect="1"/>
             </wp:cNvGraphicFramePr>
@@ -4382,6 +4293,95 @@
                   <pic:spPr>
                     <a:xfrm>
                       <a:off x="0" y="0"/>
+                      <a:ext cx="5943600" cy="2821305"/>
+                    </a:xfrm>
+                    <a:prstGeom prst="rect">
+                      <a:avLst/>
+                    </a:prstGeom>
+                  </pic:spPr>
+                </pic:pic>
+              </a:graphicData>
+            </a:graphic>
+          </wp:inline>
+        </w:drawing>
+      </w:r>
+    </w:p>
+    <w:p>
+      <w:pPr>
+        <w:ind w:left="720"/>
+        <w:rPr>
+          <w:rFonts w:cstheme="minorHAnsi"/>
+        </w:rPr>
+      </w:pPr>
+    </w:p>
+    <w:p>
+      <w:pPr>
+        <w:rPr>
+          <w:b/>
+        </w:rPr>
+      </w:pPr>
+      <w:r>
+        <w:rPr>
+          <w:b/>
+        </w:rPr>
+        <w:t xml:space="preserve">Verification </w:t>
+      </w:r>
+    </w:p>
+    <w:p>
+      <w:pPr>
+        <w:rPr>
+          <w:b/>
+        </w:rPr>
+      </w:pPr>
+      <w:r>
+        <w:rPr>
+          <w:b/>
+        </w:rPr>
+        <w:t>On clients/PCs and Laptops</w:t>
+      </w:r>
+    </w:p>
+    <w:p>
+      <w:pPr>
+        <w:rPr>
+          <w:b/>
+        </w:rPr>
+      </w:pPr>
+      <w:r>
+        <w:rPr>
+          <w:b/>
+        </w:rPr>
+        <w:t>Compose email</w:t>
+      </w:r>
+    </w:p>
+    <w:p>
+      <w:r>
+        <w:rPr>
+          <w:noProof/>
+        </w:rPr>
+        <w:drawing>
+          <wp:inline distT="0" distB="0" distL="0" distR="0" wp14:anchorId="54485F87" wp14:editId="7785A3B8">
+            <wp:extent cx="5943600" cy="1205230"/>
+            <wp:effectExtent l="0" t="0" r="0" b="0"/>
+            <wp:docPr id="11" name="Picture 11"/>
+            <wp:cNvGraphicFramePr>
+              <a:graphicFrameLocks xmlns:a="http://schemas.openxmlformats.org/drawingml/2006/main" noChangeAspect="1"/>
+            </wp:cNvGraphicFramePr>
+            <a:graphic xmlns:a="http://schemas.openxmlformats.org/drawingml/2006/main">
+              <a:graphicData uri="http://schemas.openxmlformats.org/drawingml/2006/picture">
+                <pic:pic xmlns:pic="http://schemas.openxmlformats.org/drawingml/2006/picture">
+                  <pic:nvPicPr>
+                    <pic:cNvPr id="1" name=""/>
+                    <pic:cNvPicPr/>
+                  </pic:nvPicPr>
+                  <pic:blipFill>
+                    <a:blip r:embed="rId18"/>
+                    <a:stretch>
+                      <a:fillRect/>
+                    </a:stretch>
+                  </pic:blipFill>
+                  <pic:spPr>
+                    <a:xfrm>
+                      <a:off x="0" y="0"/>
                       <a:ext cx="5943600" cy="1205230"/>
                     </a:xfrm>
                     <a:prstGeom prst="rect">
@@ -4410,6 +4410,9 @@
     </w:p>
     <w:p>
       <w:r>
+        <w:rPr>
+          <w:noProof/>
+        </w:rPr>
         <w:drawing>
           <wp:inline distT="0" distB="0" distL="0" distR="0" wp14:anchorId="5CE6B657" wp14:editId="19EE020C">
             <wp:extent cx="5943600" cy="1461135"/>
@@ -4426,7 +4429,7 @@
                     <pic:cNvPicPr/>
                   </pic:nvPicPr>
                   <pic:blipFill>
-                    <a:blip r:embed="rId18"/>
+                    <a:blip r:embed="rId19"/>
                     <a:stretch>
                       <a:fillRect/>
                     </a:stretch>
@@ -4779,7 +4782,15 @@
               <w:t>Jos</w:t>
             </w:r>
             <w:r>
-              <w:t>eph Mutangana | CNET Assignment#</w:t>
+              <w:t xml:space="preserve">eph </w:t>
+            </w:r>
+            <w:proofErr w:type="spellStart"/>
+            <w:r>
+              <w:t>Mutangana</w:t>
+            </w:r>
+            <w:proofErr w:type="spellEnd"/>
+            <w:r>
+              <w:t xml:space="preserve"> | CNET Assignment#</w:t>
             </w:r>
             <w:r>
               <w:t>1 |</w:t>
@@ -10461,7 +10472,7 @@
 </file>
 
 <file path=customXml/itemProps1.xml><?xml version="1.0" encoding="utf-8"?>
-<ds:datastoreItem xmlns:ds="http://schemas.openxmlformats.org/officeDocument/2006/customXml" ds:itemID="{327EEBFF-F457-4D9A-8EE8-CDACE5BF0F78}">
+<ds:datastoreItem xmlns:ds="http://schemas.openxmlformats.org/officeDocument/2006/customXml" ds:itemID="{DFF91E0C-50E1-4A85-8DF5-6F4A680675A8}">
   <ds:schemaRefs>
     <ds:schemaRef ds:uri="http://schemas.openxmlformats.org/officeDocument/2006/bibliography"/>
   </ds:schemaRefs>
